--- a/光电检测/基于双目视觉线结构光测量三维数据系统设计.docx
+++ b/光电检测/基于双目视觉线结构光测量三维数据系统设计.docx
@@ -26,6 +26,12 @@
     </w:p>
     <w:p>
       <w:pPr>
+        <w:pStyle w:val="a8"/>
+        <w:numPr>
+          <w:ilvl w:val="0"/>
+          <w:numId w:val="1"/>
+        </w:numPr>
+        <w:ind w:firstLineChars="0"/>
         <w:jc w:val="left"/>
         <w:rPr>
           <w:rFonts w:ascii="宋体" w:eastAsia="宋体" w:hAnsi="宋体"/>
@@ -43,17 +49,17 @@
           <w:sz w:val="28"/>
           <w:szCs w:val="28"/>
         </w:rPr>
-        <w:t>1</w:t>
-      </w:r>
-      <w:r>
-        <w:rPr>
-          <w:rFonts w:ascii="宋体" w:eastAsia="宋体" w:hAnsi="宋体"/>
+        <w:t>设计</w:t>
+      </w:r>
+      <w:r>
+        <w:rPr>
+          <w:rFonts w:ascii="宋体" w:eastAsia="宋体" w:hAnsi="宋体" w:hint="eastAsia"/>
           <w:b/>
           <w:bCs/>
           <w:sz w:val="28"/>
           <w:szCs w:val="28"/>
         </w:rPr>
-        <w:t>.</w:t>
+        <w:t>背景</w:t>
       </w:r>
       <w:r>
         <w:rPr>
@@ -63,7 +69,7 @@
           <w:sz w:val="28"/>
           <w:szCs w:val="28"/>
         </w:rPr>
-        <w:t>设计意义：</w:t>
+        <w:t>：</w:t>
       </w:r>
     </w:p>
     <w:p>
@@ -71,6 +77,33 @@
         <w:ind w:firstLineChars="200" w:firstLine="480"/>
         <w:jc w:val="left"/>
         <w:rPr>
+          <w:rFonts w:ascii="宋体" w:eastAsia="宋体" w:hAnsi="宋体" w:hint="eastAsia"/>
+          <w:sz w:val="24"/>
+          <w:szCs w:val="24"/>
+        </w:rPr>
+      </w:pPr>
+      <w:r>
+        <w:rPr>
+          <w:rFonts w:ascii="宋体" w:eastAsia="宋体" w:hAnsi="宋体" w:hint="eastAsia"/>
+          <w:sz w:val="24"/>
+          <w:szCs w:val="24"/>
+        </w:rPr>
+        <w:t>在工业生产中，需要对各种体积大小的堆积物进行测量，以判断生产计划的执行程度或库存货物的量的多少。传统的大型堆积物体积测量方法存在诸多局限，无法提供高效率、高精确度的解决方案。针对这一问题</w:t>
+      </w:r>
+      <w:r>
+        <w:rPr>
+          <w:rFonts w:ascii="宋体" w:eastAsia="宋体" w:hAnsi="宋体" w:hint="eastAsia"/>
+          <w:sz w:val="24"/>
+          <w:szCs w:val="24"/>
+        </w:rPr>
+        <w:t>，提出了对堆积物进行三维重建的解决方案。</w:t>
+      </w:r>
+    </w:p>
+    <w:p>
+      <w:pPr>
+        <w:ind w:firstLineChars="200" w:firstLine="480"/>
+        <w:jc w:val="left"/>
+        <w:rPr>
           <w:rFonts w:ascii="宋体" w:eastAsia="宋体" w:hAnsi="宋体"/>
           <w:sz w:val="24"/>
           <w:szCs w:val="24"/>
@@ -101,6 +134,14 @@
           <w:szCs w:val="24"/>
         </w:rPr>
         <w:t>更为丰富、精度较高的三维模型，结合两种方法构建了一套扫描式三维测量系统。</w:t>
+      </w:r>
+      <w:r>
+        <w:rPr>
+          <w:rFonts w:ascii="宋体" w:eastAsia="宋体" w:hAnsi="宋体" w:hint="eastAsia"/>
+          <w:sz w:val="24"/>
+          <w:szCs w:val="24"/>
+        </w:rPr>
+        <w:t>在传送带上通过累加测量小堆积物体积，实现对大型堆积物体积的实时测量监控。</w:t>
       </w:r>
     </w:p>
     <w:p>
@@ -1285,7 +1326,7 @@
         <w:ind w:firstLineChars="200" w:firstLine="480"/>
         <w:jc w:val="left"/>
         <w:rPr>
-          <w:rFonts w:ascii="宋体" w:eastAsia="宋体" w:hAnsi="宋体" w:hint="eastAsia"/>
+          <w:rFonts w:ascii="宋体" w:eastAsia="宋体" w:hAnsi="宋体"/>
           <w:sz w:val="24"/>
           <w:szCs w:val="24"/>
         </w:rPr>
@@ -1296,7 +1337,7 @@
         <w:ind w:firstLineChars="200" w:firstLine="420"/>
         <w:jc w:val="left"/>
         <w:rPr>
-          <w:rFonts w:ascii="宋体" w:eastAsia="宋体" w:hAnsi="宋体" w:hint="eastAsia"/>
+          <w:rFonts w:ascii="宋体" w:eastAsia="宋体" w:hAnsi="宋体"/>
           <w:sz w:val="24"/>
           <w:szCs w:val="24"/>
         </w:rPr>
@@ -1321,7 +1362,7 @@
                     <pic:cNvPicPr/>
                   </pic:nvPicPr>
                   <pic:blipFill>
-                    <a:blip r:embed="rId6"/>
+                    <a:blip r:embed="rId7"/>
                     <a:stretch>
                       <a:fillRect/>
                     </a:stretch>
@@ -1347,7 +1388,7 @@
         <w:ind w:firstLineChars="200" w:firstLine="480"/>
         <w:jc w:val="left"/>
         <w:rPr>
-          <w:rFonts w:ascii="宋体" w:eastAsia="宋体" w:hAnsi="宋体" w:hint="eastAsia"/>
+          <w:rFonts w:ascii="宋体" w:eastAsia="宋体" w:hAnsi="宋体"/>
           <w:sz w:val="24"/>
           <w:szCs w:val="24"/>
         </w:rPr>
@@ -1357,7 +1398,7 @@
       <w:pPr>
         <w:jc w:val="left"/>
         <w:rPr>
-          <w:rFonts w:ascii="宋体" w:eastAsia="宋体" w:hAnsi="宋体" w:hint="eastAsia"/>
+          <w:rFonts w:ascii="宋体" w:eastAsia="宋体" w:hAnsi="宋体"/>
           <w:b/>
           <w:bCs/>
           <w:sz w:val="24"/>
@@ -1504,6 +1545,7 @@
           <w:sz w:val="24"/>
           <w:szCs w:val="24"/>
         </w:rPr>
+        <w:lastRenderedPageBreak/>
         <w:t>如图所示，由</w:t>
       </w:r>
       <w:proofErr w:type="gramStart"/>
@@ -1845,16 +1887,7 @@
           <w:sz w:val="24"/>
           <w:szCs w:val="24"/>
         </w:rPr>
-        <w:t>的位置。通过待测物体位置发</w:t>
-      </w:r>
-      <w:r>
-        <w:rPr>
-          <w:rFonts w:ascii="宋体" w:eastAsia="宋体" w:hAnsi="宋体" w:hint="eastAsia"/>
-          <w:sz w:val="24"/>
-          <w:szCs w:val="24"/>
-        </w:rPr>
-        <w:lastRenderedPageBreak/>
-        <w:t>生改变和像</w:t>
+        <w:t>的位置。通过待测物体位置发生改变和像</w:t>
       </w:r>
       <w:proofErr w:type="gramStart"/>
       <w:r>
@@ -1907,7 +1940,7 @@
                     </pic:cNvPicPr>
                   </pic:nvPicPr>
                   <pic:blipFill>
-                    <a:blip r:embed="rId7" cstate="print">
+                    <a:blip r:embed="rId8" cstate="print">
                       <a:extLst>
                         <a:ext uri="{28A0092B-C50C-407E-A947-70E740481C1C}">
                           <a14:useLocalDpi xmlns:a14="http://schemas.microsoft.com/office/drawing/2010/main" val="0"/>
@@ -1943,7 +1976,7 @@
       <w:pPr>
         <w:ind w:firstLineChars="200" w:firstLine="480"/>
         <w:rPr>
-          <w:rFonts w:ascii="宋体" w:eastAsia="宋体" w:hAnsi="宋体" w:hint="eastAsia"/>
+          <w:rFonts w:ascii="宋体" w:eastAsia="宋体" w:hAnsi="宋体"/>
           <w:sz w:val="24"/>
           <w:szCs w:val="24"/>
         </w:rPr>
@@ -2096,7 +2129,7 @@
         <w:ind w:firstLineChars="200" w:firstLine="420"/>
         <w:jc w:val="left"/>
         <w:rPr>
-          <w:rFonts w:ascii="宋体" w:eastAsia="宋体" w:hAnsi="宋体" w:hint="eastAsia"/>
+          <w:rFonts w:ascii="宋体" w:eastAsia="宋体" w:hAnsi="宋体"/>
           <w:sz w:val="24"/>
           <w:szCs w:val="24"/>
         </w:rPr>
@@ -2121,7 +2154,7 @@
                     <pic:cNvPicPr/>
                   </pic:nvPicPr>
                   <pic:blipFill>
-                    <a:blip r:embed="rId8"/>
+                    <a:blip r:embed="rId9"/>
                     <a:stretch>
                       <a:fillRect/>
                     </a:stretch>
@@ -2142,6 +2175,51 @@
         </w:drawing>
       </w:r>
     </w:p>
+    <w:p>
+      <w:pPr>
+        <w:pStyle w:val="a8"/>
+        <w:numPr>
+          <w:ilvl w:val="0"/>
+          <w:numId w:val="1"/>
+        </w:numPr>
+        <w:ind w:firstLineChars="0"/>
+        <w:jc w:val="left"/>
+        <w:rPr>
+          <w:rFonts w:ascii="宋体" w:eastAsia="宋体" w:hAnsi="宋体"/>
+          <w:sz w:val="28"/>
+          <w:szCs w:val="28"/>
+        </w:rPr>
+      </w:pPr>
+      <w:r>
+        <w:rPr>
+          <w:rFonts w:ascii="宋体" w:eastAsia="宋体" w:hAnsi="宋体" w:hint="eastAsia"/>
+          <w:b/>
+          <w:bCs/>
+          <w:sz w:val="28"/>
+          <w:szCs w:val="28"/>
+        </w:rPr>
+        <w:t>系统组成</w:t>
+      </w:r>
+    </w:p>
+    <w:p>
+      <w:pPr>
+        <w:ind w:firstLineChars="200" w:firstLine="480"/>
+        <w:jc w:val="left"/>
+        <w:rPr>
+          <w:rFonts w:ascii="宋体" w:eastAsia="宋体" w:hAnsi="宋体" w:hint="eastAsia"/>
+          <w:sz w:val="24"/>
+          <w:szCs w:val="24"/>
+        </w:rPr>
+      </w:pPr>
+      <w:r>
+        <w:rPr>
+          <w:rFonts w:ascii="宋体" w:eastAsia="宋体" w:hAnsi="宋体" w:hint="eastAsia"/>
+          <w:sz w:val="24"/>
+          <w:szCs w:val="24"/>
+        </w:rPr>
+        <w:t>本系统的</w:t>
+      </w:r>
+    </w:p>
     <w:sectPr>
       <w:pgSz w:w="11906" w:h="16838"/>
       <w:pgMar w:top="1440" w:right="1800" w:bottom="1440" w:left="1800" w:header="851" w:footer="992" w:gutter="0"/>
@@ -2188,6 +2266,103 @@
     </w:p>
   </w:footnote>
 </w:footnotes>
+</file>
+
+<file path=word/numbering.xml><?xml version="1.0" encoding="utf-8"?>
+<w:numbering xmlns:wpc="http://schemas.microsoft.com/office/word/2010/wordprocessingCanvas" xmlns:cx="http://schemas.microsoft.com/office/drawing/2014/chartex" xmlns:cx1="http://schemas.microsoft.com/office/drawing/2015/9/8/chartex" xmlns:cx2="http://schemas.microsoft.com/office/drawing/2015/10/21/chartex" xmlns:cx3="http://schemas.microsoft.com/office/drawing/2016/5/9/chartex" xmlns:cx4="http://schemas.microsoft.com/office/drawing/2016/5/10/chartex" xmlns:cx5="http://schemas.microsoft.com/office/drawing/2016/5/11/chartex" xmlns:cx6="http://schemas.microsoft.com/office/drawing/2016/5/12/chartex" xmlns:cx7="http://schemas.microsoft.com/office/drawing/2016/5/13/chartex" xmlns:cx8="http://schemas.microsoft.com/office/drawing/2016/5/14/chartex" xmlns:mc="http://schemas.openxmlformats.org/markup-compatibility/2006" xmlns:aink="http://schemas.microsoft.com/office/drawing/2016/ink" xmlns:am3d="http://schemas.microsoft.com/office/drawing/2017/model3d" xmlns:o="urn:schemas-microsoft-com:office:office" xmlns:r="http://schemas.openxmlformats.org/officeDocument/2006/relationships" xmlns:m="http://schemas.openxmlformats.org/officeDocument/2006/math" xmlns:v="urn:schemas-microsoft-com:vml" xmlns:wp14="http://schemas.microsoft.com/office/word/2010/wordprocessingDrawing" xmlns:wp="http://schemas.openxmlformats.org/drawingml/2006/wordprocessingDrawing" xmlns:w10="urn:schemas-microsoft-com:office:word" xmlns:w="http://schemas.openxmlformats.org/wordprocessingml/2006/main" xmlns:w14="http://schemas.microsoft.com/office/word/2010/wordml" xmlns:w15="http://schemas.microsoft.com/office/word/2012/wordml" xmlns:w16cex="http://schemas.microsoft.com/office/word/2018/wordml/cex" xmlns:w16cid="http://schemas.microsoft.com/office/word/2016/wordml/cid" xmlns:w16="http://schemas.microsoft.com/office/word/2018/wordml" xmlns:w16sdtdh="http://schemas.microsoft.com/office/word/2020/wordml/sdtdatahash" xmlns:w16se="http://schemas.microsoft.com/office/word/2015/wordml/symex" xmlns:wpg="http://schemas.microsoft.com/office/word/2010/wordprocessingGroup" xmlns:wpi="http://schemas.microsoft.com/office/word/2010/wordprocessingInk" xmlns:wne="http://schemas.microsoft.com/office/word/2006/wordml" xmlns:wps="http://schemas.microsoft.com/office/word/2010/wordprocessingShape" mc:Ignorable="w14 w15 w16se w16cid w16 w16cex w16sdtdh wp14">
+  <w:abstractNum w:abstractNumId="0" w15:restartNumberingAfterBreak="0">
+    <w:nsid w:val="64C109BA"/>
+    <w:multiLevelType w:val="hybridMultilevel"/>
+    <w:tmpl w:val="4628E79C"/>
+    <w:lvl w:ilvl="0" w:tplc="AC0E0FE0">
+      <w:start w:val="1"/>
+      <w:numFmt w:val="decimal"/>
+      <w:lvlText w:val="%1."/>
+      <w:lvlJc w:val="left"/>
+      <w:pPr>
+        <w:ind w:left="360" w:hanging="360"/>
+      </w:pPr>
+      <w:rPr>
+        <w:rFonts w:hint="default"/>
+      </w:rPr>
+    </w:lvl>
+    <w:lvl w:ilvl="1" w:tplc="04090019" w:tentative="1">
+      <w:start w:val="1"/>
+      <w:numFmt w:val="lowerLetter"/>
+      <w:lvlText w:val="%2)"/>
+      <w:lvlJc w:val="left"/>
+      <w:pPr>
+        <w:ind w:left="840" w:hanging="420"/>
+      </w:pPr>
+    </w:lvl>
+    <w:lvl w:ilvl="2" w:tplc="0409001B" w:tentative="1">
+      <w:start w:val="1"/>
+      <w:numFmt w:val="lowerRoman"/>
+      <w:lvlText w:val="%3."/>
+      <w:lvlJc w:val="right"/>
+      <w:pPr>
+        <w:ind w:left="1260" w:hanging="420"/>
+      </w:pPr>
+    </w:lvl>
+    <w:lvl w:ilvl="3" w:tplc="0409000F" w:tentative="1">
+      <w:start w:val="1"/>
+      <w:numFmt w:val="decimal"/>
+      <w:lvlText w:val="%4."/>
+      <w:lvlJc w:val="left"/>
+      <w:pPr>
+        <w:ind w:left="1680" w:hanging="420"/>
+      </w:pPr>
+    </w:lvl>
+    <w:lvl w:ilvl="4" w:tplc="04090019" w:tentative="1">
+      <w:start w:val="1"/>
+      <w:numFmt w:val="lowerLetter"/>
+      <w:lvlText w:val="%5)"/>
+      <w:lvlJc w:val="left"/>
+      <w:pPr>
+        <w:ind w:left="2100" w:hanging="420"/>
+      </w:pPr>
+    </w:lvl>
+    <w:lvl w:ilvl="5" w:tplc="0409001B" w:tentative="1">
+      <w:start w:val="1"/>
+      <w:numFmt w:val="lowerRoman"/>
+      <w:lvlText w:val="%6."/>
+      <w:lvlJc w:val="right"/>
+      <w:pPr>
+        <w:ind w:left="2520" w:hanging="420"/>
+      </w:pPr>
+    </w:lvl>
+    <w:lvl w:ilvl="6" w:tplc="0409000F" w:tentative="1">
+      <w:start w:val="1"/>
+      <w:numFmt w:val="decimal"/>
+      <w:lvlText w:val="%7."/>
+      <w:lvlJc w:val="left"/>
+      <w:pPr>
+        <w:ind w:left="2940" w:hanging="420"/>
+      </w:pPr>
+    </w:lvl>
+    <w:lvl w:ilvl="7" w:tplc="04090019" w:tentative="1">
+      <w:start w:val="1"/>
+      <w:numFmt w:val="lowerLetter"/>
+      <w:lvlText w:val="%8)"/>
+      <w:lvlJc w:val="left"/>
+      <w:pPr>
+        <w:ind w:left="3360" w:hanging="420"/>
+      </w:pPr>
+    </w:lvl>
+    <w:lvl w:ilvl="8" w:tplc="0409001B" w:tentative="1">
+      <w:start w:val="1"/>
+      <w:numFmt w:val="lowerRoman"/>
+      <w:lvlText w:val="%9."/>
+      <w:lvlJc w:val="right"/>
+      <w:pPr>
+        <w:ind w:left="3780" w:hanging="420"/>
+      </w:pPr>
+    </w:lvl>
+  </w:abstractNum>
+  <w:num w:numId="1">
+    <w:abstractNumId w:val="0"/>
+  </w:num>
+</w:numbering>
 </file>
 
 <file path=word/styles.xml><?xml version="1.0" encoding="utf-8"?>
@@ -2692,6 +2867,16 @@
       <w:color w:val="808080"/>
     </w:rPr>
   </w:style>
+  <w:style w:type="paragraph" w:styleId="a8">
+    <w:name w:val="List Paragraph"/>
+    <w:basedOn w:val="a"/>
+    <w:uiPriority w:val="34"/>
+    <w:qFormat/>
+    <w:rsid w:val="000E0EE9"/>
+    <w:pPr>
+      <w:ind w:firstLineChars="200" w:firstLine="420"/>
+    </w:pPr>
+  </w:style>
 </w:styles>
 </file>
 

--- a/光电检测/基于双目视觉线结构光测量三维数据系统设计.docx
+++ b/光电检测/基于双目视觉线结构光测量三维数据系统设计.docx
@@ -77,7 +77,7 @@
         <w:ind w:firstLineChars="200" w:firstLine="480"/>
         <w:jc w:val="left"/>
         <w:rPr>
-          <w:rFonts w:ascii="宋体" w:eastAsia="宋体" w:hAnsi="宋体" w:hint="eastAsia"/>
+          <w:rFonts w:ascii="宋体" w:eastAsia="宋体" w:hAnsi="宋体"/>
           <w:sz w:val="24"/>
           <w:szCs w:val="24"/>
         </w:rPr>
@@ -88,15 +88,47 @@
           <w:sz w:val="24"/>
           <w:szCs w:val="24"/>
         </w:rPr>
-        <w:t>在工业生产中，需要对各种体积大小的堆积物进行测量，以判断生产计划的执行程度或库存货物的量的多少。传统的大型堆积物体积测量方法存在诸多局限，无法提供高效率、高精确度的解决方案。针对这一问题</w:t>
-      </w:r>
-      <w:r>
-        <w:rPr>
-          <w:rFonts w:ascii="宋体" w:eastAsia="宋体" w:hAnsi="宋体" w:hint="eastAsia"/>
-          <w:sz w:val="24"/>
-          <w:szCs w:val="24"/>
-        </w:rPr>
-        <w:t>，提出了对堆积物进行三维重建的解决方案。</w:t>
+        <w:t>在工业生产中，需要对各种体积大小的</w:t>
+      </w:r>
+      <w:r>
+        <w:rPr>
+          <w:rFonts w:ascii="宋体" w:eastAsia="宋体" w:hAnsi="宋体" w:hint="eastAsia"/>
+          <w:sz w:val="24"/>
+          <w:szCs w:val="24"/>
+        </w:rPr>
+        <w:t>物体</w:t>
+      </w:r>
+      <w:r>
+        <w:rPr>
+          <w:rFonts w:ascii="宋体" w:eastAsia="宋体" w:hAnsi="宋体" w:hint="eastAsia"/>
+          <w:sz w:val="24"/>
+          <w:szCs w:val="24"/>
+        </w:rPr>
+        <w:t>进行测量，以判断生产计划的执行程度或库存货物的量的多少。传统的体积测量方法存在诸多局限，无法提供高效率、高精确度的解决方案。针对这一问题</w:t>
+      </w:r>
+      <w:r>
+        <w:rPr>
+          <w:rFonts w:ascii="宋体" w:eastAsia="宋体" w:hAnsi="宋体" w:hint="eastAsia"/>
+          <w:sz w:val="24"/>
+          <w:szCs w:val="24"/>
+        </w:rPr>
+        <w:t>，提出了对</w:t>
+      </w:r>
+      <w:r>
+        <w:rPr>
+          <w:rFonts w:ascii="宋体" w:eastAsia="宋体" w:hAnsi="宋体" w:hint="eastAsia"/>
+          <w:sz w:val="24"/>
+          <w:szCs w:val="24"/>
+        </w:rPr>
+        <w:t>三维物体</w:t>
+      </w:r>
+      <w:r>
+        <w:rPr>
+          <w:rFonts w:ascii="宋体" w:eastAsia="宋体" w:hAnsi="宋体" w:hint="eastAsia"/>
+          <w:sz w:val="24"/>
+          <w:szCs w:val="24"/>
+        </w:rPr>
+        <w:t>进行三维重建的解决方案。</w:t>
       </w:r>
     </w:p>
     <w:p>
@@ -141,7 +173,39 @@
           <w:sz w:val="24"/>
           <w:szCs w:val="24"/>
         </w:rPr>
-        <w:t>在传送带上通过累加测量小堆积物体积，实现对大型堆积物体积的实时测量监控。</w:t>
+        <w:t>在传送带上通过</w:t>
+      </w:r>
+      <w:r>
+        <w:rPr>
+          <w:rFonts w:ascii="宋体" w:eastAsia="宋体" w:hAnsi="宋体" w:hint="eastAsia"/>
+          <w:sz w:val="24"/>
+          <w:szCs w:val="24"/>
+        </w:rPr>
+        <w:t>测量入库物体体积的</w:t>
+      </w:r>
+      <w:r>
+        <w:rPr>
+          <w:rFonts w:ascii="宋体" w:eastAsia="宋体" w:hAnsi="宋体" w:hint="eastAsia"/>
+          <w:sz w:val="24"/>
+          <w:szCs w:val="24"/>
+        </w:rPr>
+        <w:t>累加，实现对</w:t>
+      </w:r>
+      <w:r>
+        <w:rPr>
+          <w:rFonts w:ascii="宋体" w:eastAsia="宋体" w:hAnsi="宋体" w:hint="eastAsia"/>
+          <w:sz w:val="24"/>
+          <w:szCs w:val="24"/>
+        </w:rPr>
+        <w:t>仓库物体总</w:t>
+      </w:r>
+      <w:r>
+        <w:rPr>
+          <w:rFonts w:ascii="宋体" w:eastAsia="宋体" w:hAnsi="宋体" w:hint="eastAsia"/>
+          <w:sz w:val="24"/>
+          <w:szCs w:val="24"/>
+        </w:rPr>
+        <w:t>体积的实时测量监控。</w:t>
       </w:r>
     </w:p>
     <w:p>
@@ -2206,7 +2270,7 @@
         <w:ind w:firstLineChars="200" w:firstLine="480"/>
         <w:jc w:val="left"/>
         <w:rPr>
-          <w:rFonts w:ascii="宋体" w:eastAsia="宋体" w:hAnsi="宋体" w:hint="eastAsia"/>
+          <w:rFonts w:ascii="宋体" w:eastAsia="宋体" w:hAnsi="宋体"/>
           <w:sz w:val="24"/>
           <w:szCs w:val="24"/>
         </w:rPr>
@@ -2218,6 +2282,141 @@
           <w:szCs w:val="24"/>
         </w:rPr>
         <w:t>本系统的</w:t>
+      </w:r>
+      <w:r>
+        <w:rPr>
+          <w:rFonts w:ascii="宋体" w:eastAsia="宋体" w:hAnsi="宋体" w:hint="eastAsia"/>
+          <w:sz w:val="24"/>
+          <w:szCs w:val="24"/>
+        </w:rPr>
+        <w:t>系统组成如图所示。系统的主要部件</w:t>
+      </w:r>
+      <w:r>
+        <w:rPr>
+          <w:rFonts w:ascii="宋体" w:eastAsia="宋体" w:hAnsi="宋体" w:hint="eastAsia"/>
+          <w:sz w:val="24"/>
+          <w:szCs w:val="24"/>
+        </w:rPr>
+        <w:t>包括激光器、传送带、</w:t>
+      </w:r>
+      <w:r>
+        <w:rPr>
+          <w:rFonts w:ascii="宋体" w:eastAsia="宋体" w:hAnsi="宋体"/>
+          <w:sz w:val="24"/>
+          <w:szCs w:val="24"/>
+        </w:rPr>
+        <w:t>CCD相机和计算机。其中，激光器主要是产生多条线结构光，并且产生的光条亮度是可调的，结构光条之间的间隔距离需要一致。传送带需要速度可调且能保持匀速传送，保证堆积物在运输过程中的稳定性，且可由计算机控制。相机需要能连续拍照或者录像功能，且能实时保存传输图像，并具有色度、曝光、RGB可调等功能。传送带控制和图像处理等程序都通过计算机来执行。计算机是整个系统的核心部分，需要有快速处理数据的能力。根据系统的工作原理图，确定了本系统的结构组成，并搭建了系统。</w:t>
+      </w:r>
+    </w:p>
+    <w:p>
+      <w:pPr>
+        <w:ind w:firstLineChars="200" w:firstLine="420"/>
+        <w:jc w:val="left"/>
+        <w:rPr>
+          <w:rFonts w:ascii="宋体" w:eastAsia="宋体" w:hAnsi="宋体"/>
+          <w:sz w:val="24"/>
+          <w:szCs w:val="24"/>
+        </w:rPr>
+      </w:pPr>
+      <w:r>
+        <w:rPr>
+          <w:noProof/>
+        </w:rPr>
+        <w:drawing>
+          <wp:inline distT="0" distB="0" distL="0" distR="0" wp14:anchorId="28F8E927" wp14:editId="61F7B826">
+            <wp:extent cx="3895725" cy="802274"/>
+            <wp:effectExtent l="0" t="0" r="0" b="0"/>
+            <wp:docPr id="4" name="图片 4" descr="图示&#10;&#10;描述已自动生成"/>
+            <wp:cNvGraphicFramePr>
+              <a:graphicFrameLocks xmlns:a="http://schemas.openxmlformats.org/drawingml/2006/main" noChangeAspect="1"/>
+            </wp:cNvGraphicFramePr>
+            <a:graphic xmlns:a="http://schemas.openxmlformats.org/drawingml/2006/main">
+              <a:graphicData uri="http://schemas.openxmlformats.org/drawingml/2006/picture">
+                <pic:pic xmlns:pic="http://schemas.openxmlformats.org/drawingml/2006/picture">
+                  <pic:nvPicPr>
+                    <pic:cNvPr id="4" name="图片 4" descr="图示&#10;&#10;描述已自动生成"/>
+                    <pic:cNvPicPr/>
+                  </pic:nvPicPr>
+                  <pic:blipFill>
+                    <a:blip r:embed="rId10"/>
+                    <a:stretch>
+                      <a:fillRect/>
+                    </a:stretch>
+                  </pic:blipFill>
+                  <pic:spPr>
+                    <a:xfrm>
+                      <a:off x="0" y="0"/>
+                      <a:ext cx="3931942" cy="809733"/>
+                    </a:xfrm>
+                    <a:prstGeom prst="rect">
+                      <a:avLst/>
+                    </a:prstGeom>
+                  </pic:spPr>
+                </pic:pic>
+              </a:graphicData>
+            </a:graphic>
+          </wp:inline>
+        </w:drawing>
+      </w:r>
+    </w:p>
+    <w:p>
+      <w:pPr>
+        <w:jc w:val="left"/>
+        <w:rPr>
+          <w:rFonts w:ascii="宋体" w:eastAsia="宋体" w:hAnsi="宋体"/>
+          <w:b/>
+          <w:bCs/>
+          <w:sz w:val="24"/>
+          <w:szCs w:val="24"/>
+        </w:rPr>
+      </w:pPr>
+      <w:r>
+        <w:rPr>
+          <w:rFonts w:ascii="宋体" w:eastAsia="宋体" w:hAnsi="宋体"/>
+          <w:b/>
+          <w:bCs/>
+          <w:sz w:val="24"/>
+          <w:szCs w:val="24"/>
+        </w:rPr>
+        <w:lastRenderedPageBreak/>
+        <w:t>2.1</w:t>
+      </w:r>
+      <w:r>
+        <w:rPr>
+          <w:rFonts w:ascii="宋体" w:eastAsia="宋体" w:hAnsi="宋体" w:hint="eastAsia"/>
+          <w:b/>
+          <w:bCs/>
+          <w:sz w:val="24"/>
+          <w:szCs w:val="24"/>
+        </w:rPr>
+        <w:t>激光器</w:t>
+      </w:r>
+    </w:p>
+    <w:p>
+      <w:pPr>
+        <w:ind w:firstLineChars="200" w:firstLine="480"/>
+        <w:jc w:val="left"/>
+        <w:rPr>
+          <w:rFonts w:ascii="宋体" w:eastAsia="宋体" w:hAnsi="宋体" w:hint="eastAsia"/>
+          <w:sz w:val="24"/>
+          <w:szCs w:val="24"/>
+        </w:rPr>
+      </w:pPr>
+      <w:r>
+        <w:rPr>
+          <w:rFonts w:ascii="宋体" w:eastAsia="宋体" w:hAnsi="宋体" w:hint="eastAsia"/>
+          <w:sz w:val="24"/>
+          <w:szCs w:val="24"/>
+        </w:rPr>
+        <w:t>激光器是用于测量的主要仪器，具有精度高、体积小、稳定性好、安装方便等特点。其主要参数为：输出功率为</w:t>
+      </w:r>
+      <w:r>
+        <w:rPr>
+          <w:rFonts w:ascii="宋体" w:eastAsia="宋体" w:hAnsi="宋体"/>
+          <w:sz w:val="24"/>
+          <w:szCs w:val="24"/>
+        </w:rPr>
+        <w:t>100mW,工作电流小于500mA,供电电压为(2.8~5.2)V直流电。激光线的线宽直接影响测量结果的精确度，线宽越窄、亮度越高，在图像处理中受到的干扰越少，测量结果的精确度越高。该激光器具有高亮度具有可调焦功能，工作范围在0~5m范围内，波长656.7nm，光线清晰明亮，稳定性高且超高亮度在室内、外均可使用，满足本系统需求</w:t>
       </w:r>
     </w:p>
     <w:sectPr>

--- a/光电检测/基于双目视觉线结构光测量三维数据系统设计.docx
+++ b/光电检测/基于双目视觉线结构光测量三维数据系统设计.docx
@@ -2397,7 +2397,7 @@
         <w:ind w:firstLineChars="200" w:firstLine="480"/>
         <w:jc w:val="left"/>
         <w:rPr>
-          <w:rFonts w:ascii="宋体" w:eastAsia="宋体" w:hAnsi="宋体" w:hint="eastAsia"/>
+          <w:rFonts w:ascii="宋体" w:eastAsia="宋体" w:hAnsi="宋体"/>
           <w:sz w:val="24"/>
           <w:szCs w:val="24"/>
         </w:rPr>
@@ -2418,6 +2418,314 @@
         </w:rPr>
         <w:t>100mW,工作电流小于500mA,供电电压为(2.8~5.2)V直流电。激光线的线宽直接影响测量结果的精确度，线宽越窄、亮度越高，在图像处理中受到的干扰越少，测量结果的精确度越高。该激光器具有高亮度具有可调焦功能，工作范围在0~5m范围内，波长656.7nm，光线清晰明亮，稳定性高且超高亮度在室内、外均可使用，满足本系统需求</w:t>
       </w:r>
+      <w:r>
+        <w:rPr>
+          <w:rFonts w:ascii="宋体" w:eastAsia="宋体" w:hAnsi="宋体" w:hint="eastAsia"/>
+          <w:sz w:val="24"/>
+          <w:szCs w:val="24"/>
+        </w:rPr>
+        <w:t>。</w:t>
+      </w:r>
+    </w:p>
+    <w:p>
+      <w:pPr>
+        <w:jc w:val="left"/>
+        <w:rPr>
+          <w:rFonts w:ascii="宋体" w:eastAsia="宋体" w:hAnsi="宋体"/>
+          <w:b/>
+          <w:bCs/>
+          <w:sz w:val="24"/>
+          <w:szCs w:val="24"/>
+        </w:rPr>
+      </w:pPr>
+      <w:r>
+        <w:rPr>
+          <w:rFonts w:ascii="宋体" w:eastAsia="宋体" w:hAnsi="宋体"/>
+          <w:b/>
+          <w:bCs/>
+          <w:sz w:val="24"/>
+          <w:szCs w:val="24"/>
+        </w:rPr>
+        <w:t>2.2</w:t>
+      </w:r>
+      <w:r>
+        <w:rPr>
+          <w:rFonts w:ascii="宋体" w:eastAsia="宋体" w:hAnsi="宋体" w:hint="eastAsia"/>
+          <w:b/>
+          <w:bCs/>
+          <w:sz w:val="24"/>
+          <w:szCs w:val="24"/>
+        </w:rPr>
+        <w:t>CCD相机</w:t>
+      </w:r>
+    </w:p>
+    <w:p>
+      <w:pPr>
+        <w:ind w:firstLineChars="200" w:firstLine="480"/>
+        <w:jc w:val="left"/>
+        <w:rPr>
+          <w:rFonts w:ascii="宋体" w:eastAsia="宋体" w:hAnsi="宋体"/>
+          <w:sz w:val="24"/>
+          <w:szCs w:val="24"/>
+        </w:rPr>
+      </w:pPr>
+      <w:r>
+        <w:rPr>
+          <w:rFonts w:ascii="宋体" w:eastAsia="宋体" w:hAnsi="宋体"/>
+          <w:sz w:val="24"/>
+          <w:szCs w:val="24"/>
+        </w:rPr>
+        <w:t>CCD传感器在分辨率、灵敏度、噪声控制等方面都优于CMOS传感器，而CMOS传感器则具有低功耗、低成本、以及高整合度的特点。</w:t>
+      </w:r>
+      <w:r>
+        <w:rPr>
+          <w:rFonts w:ascii="宋体" w:eastAsia="宋体" w:hAnsi="宋体" w:hint="eastAsia"/>
+          <w:sz w:val="24"/>
+          <w:szCs w:val="24"/>
+        </w:rPr>
+        <w:t>其中，工业相机分辨率为</w:t>
+      </w:r>
+      <w:r>
+        <w:rPr>
+          <w:rFonts w:ascii="宋体" w:eastAsia="宋体" w:hAnsi="宋体"/>
+          <w:sz w:val="24"/>
+          <w:szCs w:val="24"/>
+        </w:rPr>
+        <w:t xml:space="preserve">1 280×1 024，130 </w:t>
+      </w:r>
+      <w:proofErr w:type="gramStart"/>
+      <w:r>
+        <w:rPr>
+          <w:rFonts w:ascii="宋体" w:eastAsia="宋体" w:hAnsi="宋体"/>
+          <w:sz w:val="24"/>
+          <w:szCs w:val="24"/>
+        </w:rPr>
+        <w:t>万像</w:t>
+      </w:r>
+      <w:proofErr w:type="gramEnd"/>
+      <w:r>
+        <w:rPr>
+          <w:rFonts w:ascii="宋体" w:eastAsia="宋体" w:hAnsi="宋体"/>
+          <w:sz w:val="24"/>
+          <w:szCs w:val="24"/>
+        </w:rPr>
+        <w:t>素</w:t>
+      </w:r>
+      <w:r>
+        <w:rPr>
+          <w:rFonts w:ascii="宋体" w:eastAsia="宋体" w:hAnsi="宋体" w:hint="eastAsia"/>
+          <w:sz w:val="24"/>
+          <w:szCs w:val="24"/>
+        </w:rPr>
+        <w:t>。</w:t>
+      </w:r>
+      <w:r>
+        <w:rPr>
+          <w:rFonts w:ascii="宋体" w:eastAsia="宋体" w:hAnsi="宋体" w:hint="eastAsia"/>
+          <w:sz w:val="24"/>
+          <w:szCs w:val="24"/>
+        </w:rPr>
+        <w:t>左右相机分别与线激光器构成三角测量系统，左右相机则构成立体视觉测量系统。</w:t>
+      </w:r>
+    </w:p>
+    <w:p>
+      <w:pPr>
+        <w:jc w:val="left"/>
+        <w:rPr>
+          <w:rFonts w:ascii="宋体" w:eastAsia="宋体" w:hAnsi="宋体"/>
+          <w:b/>
+          <w:bCs/>
+          <w:sz w:val="24"/>
+          <w:szCs w:val="24"/>
+        </w:rPr>
+      </w:pPr>
+      <w:r>
+        <w:rPr>
+          <w:rFonts w:ascii="宋体" w:eastAsia="宋体" w:hAnsi="宋体"/>
+          <w:b/>
+          <w:bCs/>
+          <w:sz w:val="24"/>
+          <w:szCs w:val="24"/>
+        </w:rPr>
+        <w:t>2.3</w:t>
+      </w:r>
+      <w:r>
+        <w:rPr>
+          <w:rFonts w:ascii="宋体" w:eastAsia="宋体" w:hAnsi="宋体" w:hint="eastAsia"/>
+          <w:b/>
+          <w:bCs/>
+          <w:sz w:val="24"/>
+          <w:szCs w:val="24"/>
+        </w:rPr>
+        <w:t>计算机</w:t>
+      </w:r>
+    </w:p>
+    <w:p>
+      <w:pPr>
+        <w:ind w:firstLineChars="200" w:firstLine="480"/>
+        <w:jc w:val="left"/>
+        <w:rPr>
+          <w:rFonts w:ascii="宋体" w:eastAsia="宋体" w:hAnsi="宋体"/>
+          <w:sz w:val="24"/>
+          <w:szCs w:val="24"/>
+        </w:rPr>
+      </w:pPr>
+      <w:r>
+        <w:rPr>
+          <w:rFonts w:ascii="宋体" w:eastAsia="宋体" w:hAnsi="宋体" w:hint="eastAsia"/>
+          <w:sz w:val="24"/>
+          <w:szCs w:val="24"/>
+        </w:rPr>
+        <w:t>计算机采用</w:t>
+      </w:r>
+      <w:r>
+        <w:rPr>
+          <w:rFonts w:ascii="宋体" w:eastAsia="宋体" w:hAnsi="宋体"/>
+          <w:sz w:val="24"/>
+          <w:szCs w:val="24"/>
+        </w:rPr>
+        <w:t xml:space="preserve">64位 Windows10版本，处理器为 </w:t>
+      </w:r>
+      <w:proofErr w:type="spellStart"/>
+      <w:r>
+        <w:rPr>
+          <w:rFonts w:ascii="宋体" w:eastAsia="宋体" w:hAnsi="宋体"/>
+          <w:sz w:val="24"/>
+          <w:szCs w:val="24"/>
+        </w:rPr>
+        <w:t>Intela</w:t>
+      </w:r>
+      <w:proofErr w:type="spellEnd"/>
+      <w:r>
+        <w:rPr>
+          <w:rFonts w:ascii="宋体" w:eastAsia="宋体" w:hAnsi="宋体"/>
+          <w:sz w:val="24"/>
+          <w:szCs w:val="24"/>
+        </w:rPr>
+        <w:t xml:space="preserve"> Core(TM)i7-6700HQ,CPU:2.6GHZ,内存：8GB。本系统的开发平台是 Visual Studio201</w:t>
+      </w:r>
+      <w:r>
+        <w:rPr>
+          <w:rFonts w:ascii="宋体" w:eastAsia="宋体" w:hAnsi="宋体"/>
+          <w:sz w:val="24"/>
+          <w:szCs w:val="24"/>
+        </w:rPr>
+        <w:t>9</w:t>
+      </w:r>
+      <w:r>
+        <w:rPr>
+          <w:rFonts w:ascii="宋体" w:eastAsia="宋体" w:hAnsi="宋体"/>
+          <w:sz w:val="24"/>
+          <w:szCs w:val="24"/>
+        </w:rPr>
+        <w:t xml:space="preserve">,使用C++语言并且安装了 </w:t>
+      </w:r>
+      <w:proofErr w:type="spellStart"/>
+      <w:r>
+        <w:rPr>
+          <w:rFonts w:ascii="宋体" w:eastAsia="宋体" w:hAnsi="宋体"/>
+          <w:sz w:val="24"/>
+          <w:szCs w:val="24"/>
+        </w:rPr>
+        <w:t>Opencv</w:t>
+      </w:r>
+      <w:proofErr w:type="spellEnd"/>
+      <w:r>
+        <w:rPr>
+          <w:rFonts w:ascii="宋体" w:eastAsia="宋体" w:hAnsi="宋体"/>
+          <w:sz w:val="24"/>
+          <w:szCs w:val="24"/>
+        </w:rPr>
+        <w:t xml:space="preserve">和PCL库。 </w:t>
+      </w:r>
+      <w:proofErr w:type="spellStart"/>
+      <w:r>
+        <w:rPr>
+          <w:rFonts w:ascii="宋体" w:eastAsia="宋体" w:hAnsi="宋体"/>
+          <w:sz w:val="24"/>
+          <w:szCs w:val="24"/>
+        </w:rPr>
+        <w:t>Opencv</w:t>
+      </w:r>
+      <w:proofErr w:type="spellEnd"/>
+      <w:r>
+        <w:rPr>
+          <w:rFonts w:ascii="宋体" w:eastAsia="宋体" w:hAnsi="宋体"/>
+          <w:sz w:val="24"/>
+          <w:szCs w:val="24"/>
+        </w:rPr>
+        <w:t>是开源的跨平台计算机视觉库，有非常丰富的图像处理计算机视觉通用算法；PCL是用于2D/3D图像和独立</w:t>
+      </w:r>
+      <w:r>
+        <w:rPr>
+          <w:rFonts w:ascii="宋体" w:eastAsia="宋体" w:hAnsi="宋体" w:hint="eastAsia"/>
+          <w:sz w:val="24"/>
+          <w:szCs w:val="24"/>
+        </w:rPr>
+        <w:t>的点</w:t>
+      </w:r>
+      <w:proofErr w:type="gramStart"/>
+      <w:r>
+        <w:rPr>
+          <w:rFonts w:ascii="宋体" w:eastAsia="宋体" w:hAnsi="宋体" w:hint="eastAsia"/>
+          <w:sz w:val="24"/>
+          <w:szCs w:val="24"/>
+        </w:rPr>
+        <w:t>云处理</w:t>
+      </w:r>
+      <w:proofErr w:type="gramEnd"/>
+      <w:r>
+        <w:rPr>
+          <w:rFonts w:ascii="宋体" w:eastAsia="宋体" w:hAnsi="宋体" w:hint="eastAsia"/>
+          <w:sz w:val="24"/>
+          <w:szCs w:val="24"/>
+        </w:rPr>
+        <w:t>大型开源点云库，有高效数据结构和大量点云通用算法，包括点云获取、点云滤波、点云配准、曲面重建、可视化等。本系统米用</w:t>
+      </w:r>
+      <w:r>
+        <w:rPr>
+          <w:rFonts w:ascii="宋体" w:eastAsia="宋体" w:hAnsi="宋体"/>
+          <w:sz w:val="24"/>
+          <w:szCs w:val="24"/>
+        </w:rPr>
+        <w:t xml:space="preserve"> </w:t>
+      </w:r>
+      <w:proofErr w:type="spellStart"/>
+      <w:r>
+        <w:rPr>
+          <w:rFonts w:ascii="宋体" w:eastAsia="宋体" w:hAnsi="宋体"/>
+          <w:sz w:val="24"/>
+          <w:szCs w:val="24"/>
+        </w:rPr>
+        <w:t>Opencv</w:t>
+      </w:r>
+      <w:proofErr w:type="spellEnd"/>
+      <w:r>
+        <w:rPr>
+          <w:rFonts w:ascii="宋体" w:eastAsia="宋体" w:hAnsi="宋体"/>
+          <w:sz w:val="24"/>
+          <w:szCs w:val="24"/>
+        </w:rPr>
+        <w:t>和PCL开源库，大大降低了计算的复杂程度，实现了高效、快速、准确的图像处理和三维重构算法</w:t>
+      </w:r>
+      <w:r>
+        <w:rPr>
+          <w:rFonts w:ascii="宋体" w:eastAsia="宋体" w:hAnsi="宋体" w:hint="eastAsia"/>
+          <w:sz w:val="24"/>
+          <w:szCs w:val="24"/>
+        </w:rPr>
+        <w:t>。</w:t>
+      </w:r>
+    </w:p>
+    <w:p>
+      <w:pPr>
+        <w:jc w:val="left"/>
+        <w:rPr>
+          <w:rFonts w:ascii="宋体" w:eastAsia="宋体" w:hAnsi="宋体" w:hint="eastAsia"/>
+          <w:sz w:val="24"/>
+          <w:szCs w:val="24"/>
+        </w:rPr>
+      </w:pPr>
     </w:p>
     <w:sectPr>
       <w:pgSz w:w="11906" w:h="16838"/>

--- a/光电检测/基于双目视觉线结构光测量三维数据系统设计.docx
+++ b/光电检测/基于双目视觉线结构光测量三维数据系统设计.docx
@@ -22,6 +22,58 @@
           <w:szCs w:val="32"/>
         </w:rPr>
         <w:t>基于双目视觉线结构光测量三维数据系统设计</w:t>
+      </w:r>
+    </w:p>
+    <w:p>
+      <w:pPr>
+        <w:jc w:val="center"/>
+        <w:rPr>
+          <w:rFonts w:ascii="宋体" w:eastAsia="宋体" w:hAnsi="宋体" w:hint="eastAsia"/>
+          <w:b/>
+          <w:bCs/>
+          <w:sz w:val="30"/>
+          <w:szCs w:val="30"/>
+        </w:rPr>
+      </w:pPr>
+      <w:r>
+        <w:rPr>
+          <w:rFonts w:ascii="宋体" w:eastAsia="宋体" w:hAnsi="宋体" w:hint="eastAsia"/>
+          <w:b/>
+          <w:bCs/>
+          <w:sz w:val="30"/>
+          <w:szCs w:val="30"/>
+        </w:rPr>
+        <w:t>测控1</w:t>
+      </w:r>
+      <w:r>
+        <w:rPr>
+          <w:rFonts w:ascii="宋体" w:eastAsia="宋体" w:hAnsi="宋体"/>
+          <w:b/>
+          <w:bCs/>
+          <w:sz w:val="30"/>
+          <w:szCs w:val="30"/>
+        </w:rPr>
+        <w:t xml:space="preserve">92 </w:t>
+      </w:r>
+      <w:r>
+        <w:rPr>
+          <w:rFonts w:ascii="宋体" w:eastAsia="宋体" w:hAnsi="宋体" w:hint="eastAsia"/>
+          <w:b/>
+          <w:bCs/>
+          <w:sz w:val="30"/>
+          <w:szCs w:val="30"/>
+        </w:rPr>
+        <w:t xml:space="preserve">张正阳 </w:t>
+      </w:r>
+      <w:r>
+        <w:rPr>
+          <w:rFonts w:ascii="宋体" w:eastAsia="宋体" w:hAnsi="宋体"/>
+          <w:b/>
+          <w:bCs/>
+          <w:sz w:val="30"/>
+          <w:szCs w:val="30"/>
+        </w:rPr>
+        <w:t>41827166</w:t>
       </w:r>
     </w:p>
     <w:p>
@@ -1574,7 +1626,16 @@
           <w:sz w:val="24"/>
           <w:szCs w:val="24"/>
         </w:rPr>
-        <w:t>摄像机获取目标的反射光线，在检测器上成像。当物体表面的位置发生改变时，其所成的像在检测器上也发生相应的位移</w:t>
+        <w:t>摄像机获取目标的反射光线，在检测器上成像。当物体表面的位置发生改变</w:t>
+      </w:r>
+      <w:r>
+        <w:rPr>
+          <w:rFonts w:ascii="宋体" w:eastAsia="宋体" w:hAnsi="宋体" w:hint="eastAsia"/>
+          <w:sz w:val="24"/>
+          <w:szCs w:val="24"/>
+        </w:rPr>
+        <w:lastRenderedPageBreak/>
+        <w:t>时，其所成的像在检测器上也发生相应的位移</w:t>
       </w:r>
       <w:r>
         <w:rPr>
@@ -1609,7 +1670,6 @@
           <w:sz w:val="24"/>
           <w:szCs w:val="24"/>
         </w:rPr>
-        <w:lastRenderedPageBreak/>
         <w:t>如图所示，由</w:t>
       </w:r>
       <w:proofErr w:type="gramStart"/>
@@ -2241,6 +2301,17 @@
     </w:p>
     <w:p>
       <w:pPr>
+        <w:ind w:firstLineChars="200" w:firstLine="480"/>
+        <w:jc w:val="left"/>
+        <w:rPr>
+          <w:rFonts w:ascii="宋体" w:eastAsia="宋体" w:hAnsi="宋体" w:hint="eastAsia"/>
+          <w:sz w:val="24"/>
+          <w:szCs w:val="24"/>
+        </w:rPr>
+      </w:pPr>
+    </w:p>
+    <w:p>
+      <w:pPr>
         <w:pStyle w:val="a8"/>
         <w:numPr>
           <w:ilvl w:val="0"/>
@@ -2311,7 +2382,7 @@
     <w:p>
       <w:pPr>
         <w:ind w:firstLineChars="200" w:firstLine="420"/>
-        <w:jc w:val="left"/>
+        <w:jc w:val="center"/>
         <w:rPr>
           <w:rFonts w:ascii="宋体" w:eastAsia="宋体" w:hAnsi="宋体"/>
           <w:sz w:val="24"/>
@@ -2322,6 +2393,7 @@
         <w:rPr>
           <w:noProof/>
         </w:rPr>
+        <w:lastRenderedPageBreak/>
         <w:drawing>
           <wp:inline distT="0" distB="0" distL="0" distR="0" wp14:anchorId="28F8E927" wp14:editId="61F7B826">
             <wp:extent cx="3895725" cy="802274"/>
@@ -2361,6 +2433,17 @@
     </w:p>
     <w:p>
       <w:pPr>
+        <w:ind w:firstLineChars="200" w:firstLine="480"/>
+        <w:jc w:val="center"/>
+        <w:rPr>
+          <w:rFonts w:ascii="宋体" w:eastAsia="宋体" w:hAnsi="宋体" w:hint="eastAsia"/>
+          <w:sz w:val="24"/>
+          <w:szCs w:val="24"/>
+        </w:rPr>
+      </w:pPr>
+    </w:p>
+    <w:p>
+      <w:pPr>
         <w:jc w:val="left"/>
         <w:rPr>
           <w:rFonts w:ascii="宋体" w:eastAsia="宋体" w:hAnsi="宋体"/>
@@ -2378,7 +2461,6 @@
           <w:sz w:val="24"/>
           <w:szCs w:val="24"/>
         </w:rPr>
-        <w:lastRenderedPageBreak/>
         <w:t>2.1</w:t>
       </w:r>
       <w:r>
@@ -2431,6 +2513,16 @@
       <w:pPr>
         <w:jc w:val="left"/>
         <w:rPr>
+          <w:rFonts w:ascii="宋体" w:eastAsia="宋体" w:hAnsi="宋体" w:hint="eastAsia"/>
+          <w:sz w:val="24"/>
+          <w:szCs w:val="24"/>
+        </w:rPr>
+      </w:pPr>
+    </w:p>
+    <w:p>
+      <w:pPr>
+        <w:jc w:val="left"/>
+        <w:rPr>
           <w:rFonts w:ascii="宋体" w:eastAsia="宋体" w:hAnsi="宋体"/>
           <w:b/>
           <w:bCs/>
@@ -2532,6 +2624,16 @@
       <w:pPr>
         <w:jc w:val="left"/>
         <w:rPr>
+          <w:rFonts w:ascii="宋体" w:eastAsia="宋体" w:hAnsi="宋体" w:hint="eastAsia"/>
+          <w:sz w:val="24"/>
+          <w:szCs w:val="24"/>
+        </w:rPr>
+      </w:pPr>
+    </w:p>
+    <w:p>
+      <w:pPr>
+        <w:jc w:val="left"/>
+        <w:rPr>
           <w:rFonts w:ascii="宋体" w:eastAsia="宋体" w:hAnsi="宋体"/>
           <w:b/>
           <w:bCs/>
@@ -2726,6 +2828,1489 @@
           <w:szCs w:val="24"/>
         </w:rPr>
       </w:pPr>
+    </w:p>
+    <w:p>
+      <w:pPr>
+        <w:pStyle w:val="a8"/>
+        <w:numPr>
+          <w:ilvl w:val="0"/>
+          <w:numId w:val="1"/>
+        </w:numPr>
+        <w:ind w:firstLineChars="0"/>
+        <w:jc w:val="left"/>
+        <w:rPr>
+          <w:rFonts w:ascii="宋体" w:eastAsia="宋体" w:hAnsi="宋体"/>
+          <w:sz w:val="28"/>
+          <w:szCs w:val="28"/>
+        </w:rPr>
+      </w:pPr>
+      <w:r>
+        <w:rPr>
+          <w:rFonts w:ascii="宋体" w:eastAsia="宋体" w:hAnsi="宋体" w:hint="eastAsia"/>
+          <w:b/>
+          <w:bCs/>
+          <w:sz w:val="28"/>
+          <w:szCs w:val="28"/>
+        </w:rPr>
+        <w:t>实验及数据处理</w:t>
+      </w:r>
+    </w:p>
+    <w:p>
+      <w:pPr>
+        <w:jc w:val="left"/>
+        <w:rPr>
+          <w:rFonts w:ascii="宋体" w:eastAsia="宋体" w:hAnsi="宋体"/>
+          <w:b/>
+          <w:bCs/>
+          <w:sz w:val="24"/>
+          <w:szCs w:val="24"/>
+        </w:rPr>
+      </w:pPr>
+      <w:r>
+        <w:rPr>
+          <w:rFonts w:ascii="宋体" w:eastAsia="宋体" w:hAnsi="宋体" w:hint="eastAsia"/>
+          <w:b/>
+          <w:bCs/>
+          <w:sz w:val="24"/>
+          <w:szCs w:val="24"/>
+        </w:rPr>
+        <w:t>3</w:t>
+      </w:r>
+      <w:r>
+        <w:rPr>
+          <w:rFonts w:ascii="宋体" w:eastAsia="宋体" w:hAnsi="宋体"/>
+          <w:b/>
+          <w:bCs/>
+          <w:sz w:val="24"/>
+          <w:szCs w:val="24"/>
+        </w:rPr>
+        <w:t>.1</w:t>
+      </w:r>
+      <w:r>
+        <w:rPr>
+          <w:rFonts w:ascii="宋体" w:eastAsia="宋体" w:hAnsi="宋体" w:hint="eastAsia"/>
+          <w:b/>
+          <w:bCs/>
+          <w:sz w:val="24"/>
+          <w:szCs w:val="24"/>
+        </w:rPr>
+        <w:t>实验设计</w:t>
+      </w:r>
+    </w:p>
+    <w:p>
+      <w:pPr>
+        <w:ind w:firstLineChars="200" w:firstLine="480"/>
+        <w:jc w:val="left"/>
+        <w:rPr>
+          <w:rFonts w:ascii="宋体" w:eastAsia="宋体" w:hAnsi="宋体"/>
+          <w:sz w:val="24"/>
+          <w:szCs w:val="24"/>
+        </w:rPr>
+      </w:pPr>
+      <w:r>
+        <w:rPr>
+          <w:rFonts w:ascii="宋体" w:eastAsia="宋体" w:hAnsi="宋体" w:hint="eastAsia"/>
+          <w:sz w:val="24"/>
+          <w:szCs w:val="24"/>
+        </w:rPr>
+        <w:t>本系统设置</w:t>
+      </w:r>
+      <w:r>
+        <w:rPr>
+          <w:rFonts w:ascii="宋体" w:eastAsia="宋体" w:hAnsi="宋体"/>
+          <w:sz w:val="24"/>
+          <w:szCs w:val="24"/>
+        </w:rPr>
+        <w:t>CCD相机为连续拍照模式，连续拍照的时间间隔为1s。激光器安装位置相对于传送带的高度为1000mm处，光线边长460mm,边宽460mm,</w:t>
+      </w:r>
+      <w:proofErr w:type="gramStart"/>
+      <w:r>
+        <w:rPr>
+          <w:rFonts w:ascii="宋体" w:eastAsia="宋体" w:hAnsi="宋体"/>
+          <w:sz w:val="24"/>
+          <w:szCs w:val="24"/>
+        </w:rPr>
+        <w:t>线距</w:t>
+      </w:r>
+      <w:proofErr w:type="gramEnd"/>
+      <w:r>
+        <w:rPr>
+          <w:rFonts w:ascii="宋体" w:eastAsia="宋体" w:hAnsi="宋体"/>
+          <w:sz w:val="24"/>
+          <w:szCs w:val="24"/>
+        </w:rPr>
+        <w:t>19.3mm,对角线长66mm。根据速度计算公式，得出传送带的平均速度</w:t>
+      </w:r>
+      <w:r>
+        <w:rPr>
+          <w:rFonts w:ascii="宋体" w:eastAsia="宋体" w:hAnsi="宋体" w:hint="eastAsia"/>
+          <w:sz w:val="24"/>
+          <w:szCs w:val="24"/>
+        </w:rPr>
+        <w:t>。通过</w:t>
+      </w:r>
+      <w:r>
+        <w:rPr>
+          <w:rFonts w:ascii="宋体" w:eastAsia="宋体" w:hAnsi="宋体"/>
+          <w:sz w:val="24"/>
+          <w:szCs w:val="24"/>
+        </w:rPr>
+        <w:t>速度计算，传送带匀速运动为4.58mm/s。</w:t>
+      </w:r>
+    </w:p>
+    <w:p>
+      <w:pPr>
+        <w:jc w:val="left"/>
+        <w:rPr>
+          <w:rFonts w:ascii="宋体" w:eastAsia="宋体" w:hAnsi="宋体" w:hint="eastAsia"/>
+          <w:sz w:val="24"/>
+          <w:szCs w:val="24"/>
+        </w:rPr>
+      </w:pPr>
+    </w:p>
+    <w:p>
+      <w:pPr>
+        <w:jc w:val="left"/>
+        <w:rPr>
+          <w:rFonts w:ascii="宋体" w:eastAsia="宋体" w:hAnsi="宋体"/>
+          <w:b/>
+          <w:bCs/>
+          <w:sz w:val="24"/>
+          <w:szCs w:val="24"/>
+        </w:rPr>
+      </w:pPr>
+      <w:r>
+        <w:rPr>
+          <w:rFonts w:ascii="宋体" w:eastAsia="宋体" w:hAnsi="宋体"/>
+          <w:b/>
+          <w:bCs/>
+          <w:sz w:val="24"/>
+          <w:szCs w:val="24"/>
+        </w:rPr>
+        <w:t>3.2</w:t>
+      </w:r>
+      <w:r>
+        <w:rPr>
+          <w:rFonts w:ascii="宋体" w:eastAsia="宋体" w:hAnsi="宋体" w:hint="eastAsia"/>
+          <w:b/>
+          <w:bCs/>
+          <w:sz w:val="24"/>
+          <w:szCs w:val="24"/>
+        </w:rPr>
+        <w:t>相机标定</w:t>
+      </w:r>
+    </w:p>
+    <w:p>
+      <w:pPr>
+        <w:ind w:firstLineChars="200" w:firstLine="480"/>
+        <w:jc w:val="left"/>
+        <w:rPr>
+          <w:rFonts w:ascii="宋体" w:eastAsia="宋体" w:hAnsi="宋体"/>
+          <w:sz w:val="24"/>
+          <w:szCs w:val="24"/>
+        </w:rPr>
+      </w:pPr>
+      <w:r>
+        <w:rPr>
+          <w:rFonts w:ascii="宋体" w:eastAsia="宋体" w:hAnsi="宋体" w:hint="eastAsia"/>
+          <w:sz w:val="24"/>
+          <w:szCs w:val="24"/>
+        </w:rPr>
+        <w:t>通过相机模型的建立，可以知道世界坐标的三维几何位置与其在像素坐标系中对应点之间的关系。由于相机棱镜产生的畸变，需要通过相机标定来消除。所以，标定在整个三维重建的几何和深度计算过程占有核心的地位，将直接影响重建结果的精确度。本文利用张正友标定方法确定了相机内参、外参和畸变参数。该方法具有对设备要求不高、操作简便等特点，比自标定方法精度</w:t>
+      </w:r>
+      <w:r>
+        <w:rPr>
+          <w:rFonts w:ascii="宋体" w:eastAsia="宋体" w:hAnsi="宋体" w:hint="eastAsia"/>
+          <w:sz w:val="24"/>
+          <w:szCs w:val="24"/>
+        </w:rPr>
+        <w:lastRenderedPageBreak/>
+        <w:t>更高，符合本系统的标定要求。其操作过程如下：首先，打印一张标定专用的黑白格子并贴在一个平面上，用待标定的</w:t>
+      </w:r>
+      <w:r>
+        <w:rPr>
+          <w:rFonts w:ascii="宋体" w:eastAsia="宋体" w:hAnsi="宋体"/>
+          <w:sz w:val="24"/>
+          <w:szCs w:val="24"/>
+        </w:rPr>
+        <w:t xml:space="preserve">CCD相机从不同角度拍摄若干张靶标图像，如图3.10所示。然后，使用 </w:t>
+      </w:r>
+      <w:proofErr w:type="spellStart"/>
+      <w:r>
+        <w:rPr>
+          <w:rFonts w:ascii="宋体" w:eastAsia="宋体" w:hAnsi="宋体"/>
+          <w:sz w:val="24"/>
+          <w:szCs w:val="24"/>
+        </w:rPr>
+        <w:t>Matlab</w:t>
+      </w:r>
+      <w:proofErr w:type="spellEnd"/>
+      <w:r>
+        <w:rPr>
+          <w:rFonts w:ascii="宋体" w:eastAsia="宋体" w:hAnsi="宋体"/>
+          <w:sz w:val="24"/>
+          <w:szCs w:val="24"/>
+        </w:rPr>
+        <w:t xml:space="preserve">的 toolbox </w:t>
+      </w:r>
+      <w:proofErr w:type="spellStart"/>
+      <w:r>
+        <w:rPr>
+          <w:rFonts w:ascii="宋体" w:eastAsia="宋体" w:hAnsi="宋体"/>
+          <w:sz w:val="24"/>
+          <w:szCs w:val="24"/>
+        </w:rPr>
+        <w:t>calib</w:t>
+      </w:r>
+      <w:proofErr w:type="spellEnd"/>
+      <w:r>
+        <w:rPr>
+          <w:rFonts w:ascii="宋体" w:eastAsia="宋体" w:hAnsi="宋体"/>
+          <w:sz w:val="24"/>
+          <w:szCs w:val="24"/>
+        </w:rPr>
+        <w:t xml:space="preserve">相机标定库，运行 </w:t>
+      </w:r>
+      <w:proofErr w:type="spellStart"/>
+      <w:r>
+        <w:rPr>
+          <w:rFonts w:ascii="宋体" w:eastAsia="宋体" w:hAnsi="宋体"/>
+          <w:sz w:val="24"/>
+          <w:szCs w:val="24"/>
+        </w:rPr>
+        <w:t>calib_gui</w:t>
+      </w:r>
+      <w:proofErr w:type="spellEnd"/>
+      <w:r>
+        <w:rPr>
+          <w:rFonts w:ascii="宋体" w:eastAsia="宋体" w:hAnsi="宋体"/>
+          <w:sz w:val="24"/>
+          <w:szCs w:val="24"/>
+        </w:rPr>
+        <w:t>指令，导入采集的靶标图像，检测每张图像中的特征点，从而求出相机的内、外参数和畸变参数。</w:t>
+      </w:r>
+    </w:p>
+    <w:p>
+      <w:pPr>
+        <w:ind w:firstLineChars="200" w:firstLine="480"/>
+        <w:jc w:val="left"/>
+        <w:rPr>
+          <w:rFonts w:ascii="宋体" w:eastAsia="宋体" w:hAnsi="宋体"/>
+          <w:sz w:val="24"/>
+          <w:szCs w:val="24"/>
+        </w:rPr>
+      </w:pPr>
+      <w:r>
+        <w:rPr>
+          <w:rFonts w:ascii="宋体" w:eastAsia="宋体" w:hAnsi="宋体" w:hint="eastAsia"/>
+          <w:sz w:val="24"/>
+          <w:szCs w:val="24"/>
+        </w:rPr>
+        <w:t>双目相机标定与单目相机类似，都是通过相机在不同位置拍摄同一个棋盘格，根据棋盘格内角点在图像中的坐标和世界坐标系中的坐标，计算得到需要标定的参数，不同之处在于双目相机需要的是两个相机拍摄的</w:t>
+      </w:r>
+      <w:r>
+        <w:rPr>
+          <w:rFonts w:ascii="宋体" w:eastAsia="宋体" w:hAnsi="宋体" w:hint="eastAsia"/>
+          <w:sz w:val="24"/>
+          <w:szCs w:val="24"/>
+        </w:rPr>
+        <w:t>图像，并且两个相机需要同一时间拍摄图像。</w:t>
+      </w:r>
+    </w:p>
+    <w:p>
+      <w:pPr>
+        <w:jc w:val="left"/>
+        <w:rPr>
+          <w:rFonts w:ascii="宋体" w:eastAsia="宋体" w:hAnsi="宋体"/>
+          <w:sz w:val="24"/>
+          <w:szCs w:val="24"/>
+        </w:rPr>
+      </w:pPr>
+      <w:r>
+        <w:rPr>
+          <w:noProof/>
+        </w:rPr>
+        <w:drawing>
+          <wp:inline distT="0" distB="0" distL="0" distR="0" wp14:anchorId="73360CE9" wp14:editId="56465E2E">
+            <wp:extent cx="5274310" cy="2246630"/>
+            <wp:effectExtent l="0" t="0" r="2540" b="1270"/>
+            <wp:docPr id="5" name="图片 5" descr="房间的摆设布局&#10;&#10;低可信度描述已自动生成"/>
+            <wp:cNvGraphicFramePr>
+              <a:graphicFrameLocks xmlns:a="http://schemas.openxmlformats.org/drawingml/2006/main" noChangeAspect="1"/>
+            </wp:cNvGraphicFramePr>
+            <a:graphic xmlns:a="http://schemas.openxmlformats.org/drawingml/2006/main">
+              <a:graphicData uri="http://schemas.openxmlformats.org/drawingml/2006/picture">
+                <pic:pic xmlns:pic="http://schemas.openxmlformats.org/drawingml/2006/picture">
+                  <pic:nvPicPr>
+                    <pic:cNvPr id="5" name="图片 5" descr="房间的摆设布局&#10;&#10;低可信度描述已自动生成"/>
+                    <pic:cNvPicPr/>
+                  </pic:nvPicPr>
+                  <pic:blipFill>
+                    <a:blip r:embed="rId11"/>
+                    <a:stretch>
+                      <a:fillRect/>
+                    </a:stretch>
+                  </pic:blipFill>
+                  <pic:spPr>
+                    <a:xfrm>
+                      <a:off x="0" y="0"/>
+                      <a:ext cx="5274310" cy="2246630"/>
+                    </a:xfrm>
+                    <a:prstGeom prst="rect">
+                      <a:avLst/>
+                    </a:prstGeom>
+                  </pic:spPr>
+                </pic:pic>
+              </a:graphicData>
+            </a:graphic>
+          </wp:inline>
+        </w:drawing>
+      </w:r>
+    </w:p>
+    <w:p>
+      <w:pPr>
+        <w:jc w:val="left"/>
+        <w:rPr>
+          <w:rFonts w:ascii="宋体" w:eastAsia="宋体" w:hAnsi="宋体" w:hint="eastAsia"/>
+          <w:sz w:val="24"/>
+          <w:szCs w:val="24"/>
+        </w:rPr>
+      </w:pPr>
+    </w:p>
+    <w:p>
+      <w:pPr>
+        <w:jc w:val="left"/>
+        <w:rPr>
+          <w:rFonts w:ascii="宋体" w:eastAsia="宋体" w:hAnsi="宋体"/>
+          <w:b/>
+          <w:bCs/>
+          <w:sz w:val="24"/>
+          <w:szCs w:val="24"/>
+        </w:rPr>
+      </w:pPr>
+      <w:r>
+        <w:rPr>
+          <w:rFonts w:ascii="宋体" w:eastAsia="宋体" w:hAnsi="宋体" w:hint="eastAsia"/>
+          <w:b/>
+          <w:bCs/>
+          <w:sz w:val="24"/>
+          <w:szCs w:val="24"/>
+        </w:rPr>
+        <w:t>3</w:t>
+      </w:r>
+      <w:r>
+        <w:rPr>
+          <w:rFonts w:ascii="宋体" w:eastAsia="宋体" w:hAnsi="宋体"/>
+          <w:b/>
+          <w:bCs/>
+          <w:sz w:val="24"/>
+          <w:szCs w:val="24"/>
+        </w:rPr>
+        <w:t>.3</w:t>
+      </w:r>
+      <w:r>
+        <w:rPr>
+          <w:rFonts w:ascii="宋体" w:eastAsia="宋体" w:hAnsi="宋体" w:hint="eastAsia"/>
+          <w:b/>
+          <w:bCs/>
+          <w:sz w:val="24"/>
+          <w:szCs w:val="24"/>
+        </w:rPr>
+        <w:t>像素中心提取</w:t>
+      </w:r>
+    </w:p>
+    <w:p>
+      <w:pPr>
+        <w:ind w:firstLineChars="200" w:firstLine="480"/>
+        <w:jc w:val="left"/>
+        <w:rPr>
+          <w:rFonts w:ascii="宋体" w:eastAsia="宋体" w:hAnsi="宋体"/>
+          <w:sz w:val="24"/>
+          <w:szCs w:val="24"/>
+        </w:rPr>
+      </w:pPr>
+      <w:r>
+        <w:rPr>
+          <w:rFonts w:ascii="宋体" w:eastAsia="宋体" w:hAnsi="宋体" w:hint="eastAsia"/>
+          <w:sz w:val="24"/>
+          <w:szCs w:val="24"/>
+        </w:rPr>
+        <w:t>由</w:t>
+      </w:r>
+      <w:r>
+        <w:rPr>
+          <w:rFonts w:ascii="宋体" w:eastAsia="宋体" w:hAnsi="宋体"/>
+          <w:sz w:val="24"/>
+          <w:szCs w:val="24"/>
+        </w:rPr>
+        <w:t>CCD相机采集到的激光图片中包含的颜色信息都是RGB值，但是在RCGB颜色空间中提取图片的特定颜色区域并不方便，因此将图像从RGB空间转换到HSV空间中进行处理，从而消去背景信息的干扰提取出激光区域。</w:t>
+      </w:r>
+    </w:p>
+    <w:p>
+      <w:pPr>
+        <w:ind w:firstLineChars="200" w:firstLine="480"/>
+        <w:jc w:val="left"/>
+        <w:rPr>
+          <w:rFonts w:ascii="宋体" w:eastAsia="宋体" w:hAnsi="宋体"/>
+          <w:sz w:val="24"/>
+          <w:szCs w:val="24"/>
+        </w:rPr>
+      </w:pPr>
+      <w:r>
+        <w:rPr>
+          <w:rFonts w:ascii="宋体" w:eastAsia="宋体" w:hAnsi="宋体" w:hint="eastAsia"/>
+          <w:sz w:val="24"/>
+          <w:szCs w:val="24"/>
+        </w:rPr>
+        <w:t>不同颜色的色调</w:t>
+      </w:r>
+      <w:r>
+        <w:rPr>
+          <w:rFonts w:ascii="宋体" w:eastAsia="宋体" w:hAnsi="宋体"/>
+          <w:sz w:val="24"/>
+          <w:szCs w:val="24"/>
+        </w:rPr>
+        <w:t>(H)、饱和度(S)及明度(V)都不同，因此只需给出目标区域的H,S,V分量值，再遍历图像，保留满足条件的像素即可提取出目标区域。为了获得激光区域的H,S,V分量，采用统计颜色直方图的方法，截取目标区域并统计区域中各个像素的颜色直方图，之后根据统计得到的信息划定H,S,V分量</w:t>
+      </w:r>
+      <w:proofErr w:type="gramStart"/>
+      <w:r>
+        <w:rPr>
+          <w:rFonts w:ascii="宋体" w:eastAsia="宋体" w:hAnsi="宋体"/>
+          <w:sz w:val="24"/>
+          <w:szCs w:val="24"/>
+        </w:rPr>
+        <w:t>的阅值范围</w:t>
+      </w:r>
+      <w:proofErr w:type="gramEnd"/>
+      <w:r>
+        <w:rPr>
+          <w:rFonts w:ascii="宋体" w:eastAsia="宋体" w:hAnsi="宋体"/>
+          <w:sz w:val="24"/>
+          <w:szCs w:val="24"/>
+        </w:rPr>
+        <w:t>并求解激光区域。通常，由于激光投射到物体表面会产生一定程度的漫反射，因此在完成HSV空间初步提取之后还需对结果进行阈值分割处理，以除去周边漫反射作用造成的影响。</w:t>
+      </w:r>
+      <w:r>
+        <w:rPr>
+          <w:rFonts w:ascii="宋体" w:eastAsia="宋体" w:hAnsi="宋体" w:hint="eastAsia"/>
+          <w:sz w:val="24"/>
+          <w:szCs w:val="24"/>
+        </w:rPr>
+        <w:t>结果如下。</w:t>
+      </w:r>
+    </w:p>
+    <w:p>
+      <w:pPr>
+        <w:ind w:firstLineChars="200" w:firstLine="420"/>
+        <w:jc w:val="left"/>
+      </w:pPr>
+      <w:r>
+        <w:rPr>
+          <w:noProof/>
+        </w:rPr>
+        <w:drawing>
+          <wp:inline distT="0" distB="0" distL="0" distR="0" wp14:anchorId="106073A6" wp14:editId="0A622DF4">
+            <wp:extent cx="1556880" cy="1666701"/>
+            <wp:effectExtent l="0" t="0" r="5715" b="0"/>
+            <wp:docPr id="6" name="图片 6" descr="电脑屏幕的照片上有字&#10;&#10;低可信度描述已自动生成"/>
+            <wp:cNvGraphicFramePr>
+              <a:graphicFrameLocks xmlns:a="http://schemas.openxmlformats.org/drawingml/2006/main" noChangeAspect="1"/>
+            </wp:cNvGraphicFramePr>
+            <a:graphic xmlns:a="http://schemas.openxmlformats.org/drawingml/2006/main">
+              <a:graphicData uri="http://schemas.openxmlformats.org/drawingml/2006/picture">
+                <pic:pic xmlns:pic="http://schemas.openxmlformats.org/drawingml/2006/picture">
+                  <pic:nvPicPr>
+                    <pic:cNvPr id="6" name="图片 6" descr="电脑屏幕的照片上有字&#10;&#10;低可信度描述已自动生成"/>
+                    <pic:cNvPicPr/>
+                  </pic:nvPicPr>
+                  <pic:blipFill>
+                    <a:blip r:embed="rId12"/>
+                    <a:stretch>
+                      <a:fillRect/>
+                    </a:stretch>
+                  </pic:blipFill>
+                  <pic:spPr>
+                    <a:xfrm>
+                      <a:off x="0" y="0"/>
+                      <a:ext cx="1571512" cy="1682365"/>
+                    </a:xfrm>
+                    <a:prstGeom prst="rect">
+                      <a:avLst/>
+                    </a:prstGeom>
+                  </pic:spPr>
+                </pic:pic>
+              </a:graphicData>
+            </a:graphic>
+          </wp:inline>
+        </w:drawing>
+      </w:r>
+      <w:r>
+        <w:t xml:space="preserve"> </w:t>
+      </w:r>
+      <w:r>
+        <w:rPr>
+          <w:noProof/>
+        </w:rPr>
+        <w:drawing>
+          <wp:inline distT="0" distB="0" distL="0" distR="0" wp14:anchorId="7C7E4A38" wp14:editId="2DE8F1EE">
+            <wp:extent cx="1550520" cy="1666327"/>
+            <wp:effectExtent l="0" t="0" r="0" b="0"/>
+            <wp:docPr id="7" name="图片 7" descr="卡通人物&#10;&#10;低可信度描述已自动生成"/>
+            <wp:cNvGraphicFramePr>
+              <a:graphicFrameLocks xmlns:a="http://schemas.openxmlformats.org/drawingml/2006/main" noChangeAspect="1"/>
+            </wp:cNvGraphicFramePr>
+            <a:graphic xmlns:a="http://schemas.openxmlformats.org/drawingml/2006/main">
+              <a:graphicData uri="http://schemas.openxmlformats.org/drawingml/2006/picture">
+                <pic:pic xmlns:pic="http://schemas.openxmlformats.org/drawingml/2006/picture">
+                  <pic:nvPicPr>
+                    <pic:cNvPr id="7" name="图片 7" descr="卡通人物&#10;&#10;低可信度描述已自动生成"/>
+                    <pic:cNvPicPr/>
+                  </pic:nvPicPr>
+                  <pic:blipFill>
+                    <a:blip r:embed="rId13"/>
+                    <a:stretch>
+                      <a:fillRect/>
+                    </a:stretch>
+                  </pic:blipFill>
+                  <pic:spPr>
+                    <a:xfrm>
+                      <a:off x="0" y="0"/>
+                      <a:ext cx="1565688" cy="1682628"/>
+                    </a:xfrm>
+                    <a:prstGeom prst="rect">
+                      <a:avLst/>
+                    </a:prstGeom>
+                  </pic:spPr>
+                </pic:pic>
+              </a:graphicData>
+            </a:graphic>
+          </wp:inline>
+        </w:drawing>
+      </w:r>
+      <w:r>
+        <w:t xml:space="preserve"> </w:t>
+      </w:r>
+      <w:r>
+        <w:rPr>
+          <w:noProof/>
+        </w:rPr>
+        <w:drawing>
+          <wp:inline distT="0" distB="0" distL="0" distR="0" wp14:anchorId="41DD9AE2" wp14:editId="659BE674">
+            <wp:extent cx="1504940" cy="1654810"/>
+            <wp:effectExtent l="0" t="0" r="635" b="2540"/>
+            <wp:docPr id="8" name="图片 8" descr="图片包含 游戏机, 房间, 男人, 站&#10;&#10;描述已自动生成"/>
+            <wp:cNvGraphicFramePr>
+              <a:graphicFrameLocks xmlns:a="http://schemas.openxmlformats.org/drawingml/2006/main" noChangeAspect="1"/>
+            </wp:cNvGraphicFramePr>
+            <a:graphic xmlns:a="http://schemas.openxmlformats.org/drawingml/2006/main">
+              <a:graphicData uri="http://schemas.openxmlformats.org/drawingml/2006/picture">
+                <pic:pic xmlns:pic="http://schemas.openxmlformats.org/drawingml/2006/picture">
+                  <pic:nvPicPr>
+                    <pic:cNvPr id="8" name="图片 8" descr="图片包含 游戏机, 房间, 男人, 站&#10;&#10;描述已自动生成"/>
+                    <pic:cNvPicPr/>
+                  </pic:nvPicPr>
+                  <pic:blipFill>
+                    <a:blip r:embed="rId14"/>
+                    <a:stretch>
+                      <a:fillRect/>
+                    </a:stretch>
+                  </pic:blipFill>
+                  <pic:spPr>
+                    <a:xfrm>
+                      <a:off x="0" y="0"/>
+                      <a:ext cx="1540894" cy="1694344"/>
+                    </a:xfrm>
+                    <a:prstGeom prst="rect">
+                      <a:avLst/>
+                    </a:prstGeom>
+                  </pic:spPr>
+                </pic:pic>
+              </a:graphicData>
+            </a:graphic>
+          </wp:inline>
+        </w:drawing>
+      </w:r>
+    </w:p>
+    <w:p>
+      <w:pPr>
+        <w:tabs>
+          <w:tab w:val="left" w:pos="5430"/>
+        </w:tabs>
+        <w:ind w:firstLineChars="200" w:firstLine="420"/>
+        <w:jc w:val="left"/>
+      </w:pPr>
+      <w:r>
+        <w:rPr>
+          <w:rFonts w:hint="eastAsia"/>
+        </w:rPr>
+        <w:t xml:space="preserve">（a）原图 </w:t>
+      </w:r>
+      <w:r>
+        <w:t xml:space="preserve">               </w:t>
+      </w:r>
+      <w:r>
+        <w:rPr>
+          <w:rFonts w:hint="eastAsia"/>
+        </w:rPr>
+        <w:t>（b</w:t>
+      </w:r>
+      <w:r>
+        <w:t>）</w:t>
+      </w:r>
+      <w:r>
+        <w:rPr>
+          <w:rFonts w:hint="eastAsia"/>
+        </w:rPr>
+        <w:t xml:space="preserve">激光线区域分割 </w:t>
+      </w:r>
+      <w:r>
+        <w:tab/>
+      </w:r>
+      <w:r>
+        <w:rPr>
+          <w:rFonts w:hint="eastAsia"/>
+        </w:rPr>
+        <w:t>（c</w:t>
+      </w:r>
+      <w:r>
+        <w:t>）</w:t>
+      </w:r>
+      <w:r>
+        <w:rPr>
+          <w:rFonts w:hint="eastAsia"/>
+        </w:rPr>
+        <w:t>激光中心提取结果</w:t>
+      </w:r>
+    </w:p>
+    <w:p>
+      <w:pPr>
+        <w:tabs>
+          <w:tab w:val="left" w:pos="5430"/>
+        </w:tabs>
+        <w:ind w:firstLineChars="200" w:firstLine="420"/>
+        <w:jc w:val="left"/>
+        <w:rPr>
+          <w:rFonts w:hint="eastAsia"/>
+        </w:rPr>
+      </w:pPr>
+    </w:p>
+    <w:p>
+      <w:pPr>
+        <w:tabs>
+          <w:tab w:val="left" w:pos="5430"/>
+        </w:tabs>
+        <w:jc w:val="left"/>
+        <w:rPr>
+          <w:rFonts w:ascii="宋体" w:eastAsia="宋体" w:hAnsi="宋体"/>
+          <w:b/>
+          <w:bCs/>
+          <w:sz w:val="24"/>
+          <w:szCs w:val="24"/>
+        </w:rPr>
+      </w:pPr>
+      <w:r>
+        <w:rPr>
+          <w:rFonts w:ascii="宋体" w:eastAsia="宋体" w:hAnsi="宋体"/>
+          <w:b/>
+          <w:bCs/>
+          <w:sz w:val="24"/>
+          <w:szCs w:val="24"/>
+        </w:rPr>
+        <w:lastRenderedPageBreak/>
+        <w:t>3.4</w:t>
+      </w:r>
+      <w:r>
+        <w:rPr>
+          <w:rFonts w:ascii="宋体" w:eastAsia="宋体" w:hAnsi="宋体" w:hint="eastAsia"/>
+          <w:b/>
+          <w:bCs/>
+          <w:sz w:val="24"/>
+          <w:szCs w:val="24"/>
+        </w:rPr>
+        <w:t>数据拼接与数据融合</w:t>
+      </w:r>
+    </w:p>
+    <w:p>
+      <w:pPr>
+        <w:tabs>
+          <w:tab w:val="left" w:pos="5430"/>
+        </w:tabs>
+        <w:ind w:firstLineChars="200" w:firstLine="480"/>
+        <w:jc w:val="left"/>
+        <w:rPr>
+          <w:rFonts w:ascii="宋体" w:eastAsia="宋体" w:hAnsi="宋体"/>
+          <w:sz w:val="24"/>
+          <w:szCs w:val="24"/>
+        </w:rPr>
+      </w:pPr>
+      <w:r>
+        <w:rPr>
+          <w:rFonts w:ascii="宋体" w:eastAsia="宋体" w:hAnsi="宋体" w:hint="eastAsia"/>
+          <w:sz w:val="24"/>
+          <w:szCs w:val="24"/>
+        </w:rPr>
+        <w:t>在使用立体视觉原理和激光三角原理分别对采集的序列图像进行处理后，得到了每一帧系统坐标系下的激光数据。为了得到完整的三维模型，需要借助立体视觉获得每一帧图像中的标志点，用以计算旋转矩阵</w:t>
+      </w:r>
+      <w:r>
+        <w:rPr>
+          <w:rFonts w:ascii="宋体" w:eastAsia="宋体" w:hAnsi="宋体"/>
+          <w:sz w:val="24"/>
+          <w:szCs w:val="24"/>
+        </w:rPr>
+        <w:t>R和平移向量T以完成数据拼接。</w:t>
+      </w:r>
+      <w:r>
+        <w:rPr>
+          <w:rFonts w:ascii="宋体" w:eastAsia="宋体" w:hAnsi="宋体" w:hint="eastAsia"/>
+          <w:sz w:val="24"/>
+          <w:szCs w:val="24"/>
+        </w:rPr>
+        <w:t>在进行数据拼接时，所采用是全局模式下的数据拼接，即以第一帧系统坐标系为全局基准坐标系，在处理序列图像时，将每一帧左右图像提取到的网格点与全局坐标系中的网格</w:t>
+      </w:r>
+      <w:proofErr w:type="gramStart"/>
+      <w:r>
+        <w:rPr>
+          <w:rFonts w:ascii="宋体" w:eastAsia="宋体" w:hAnsi="宋体" w:hint="eastAsia"/>
+          <w:sz w:val="24"/>
+          <w:szCs w:val="24"/>
+        </w:rPr>
+        <w:t>板标志</w:t>
+      </w:r>
+      <w:proofErr w:type="gramEnd"/>
+      <w:r>
+        <w:rPr>
+          <w:rFonts w:ascii="宋体" w:eastAsia="宋体" w:hAnsi="宋体" w:hint="eastAsia"/>
+          <w:sz w:val="24"/>
+          <w:szCs w:val="24"/>
+        </w:rPr>
+        <w:t>点匹配，获取当前</w:t>
+      </w:r>
+      <w:proofErr w:type="gramStart"/>
+      <w:r>
+        <w:rPr>
+          <w:rFonts w:ascii="宋体" w:eastAsia="宋体" w:hAnsi="宋体" w:hint="eastAsia"/>
+          <w:sz w:val="24"/>
+          <w:szCs w:val="24"/>
+        </w:rPr>
+        <w:t>帧</w:t>
+      </w:r>
+      <w:proofErr w:type="gramEnd"/>
+      <w:r>
+        <w:rPr>
+          <w:rFonts w:ascii="宋体" w:eastAsia="宋体" w:hAnsi="宋体" w:hint="eastAsia"/>
+          <w:sz w:val="24"/>
+          <w:szCs w:val="24"/>
+        </w:rPr>
+        <w:t>系统坐标系到全局基准坐标系的旋转平移矩阵。</w:t>
+      </w:r>
+    </w:p>
+    <w:p>
+      <w:pPr>
+        <w:tabs>
+          <w:tab w:val="left" w:pos="5430"/>
+        </w:tabs>
+        <w:ind w:firstLineChars="200" w:firstLine="480"/>
+        <w:jc w:val="left"/>
+        <w:rPr>
+          <w:rFonts w:ascii="宋体" w:eastAsia="宋体" w:hAnsi="宋体"/>
+          <w:sz w:val="24"/>
+          <w:szCs w:val="24"/>
+        </w:rPr>
+      </w:pPr>
+      <w:r>
+        <w:rPr>
+          <w:rFonts w:ascii="宋体" w:eastAsia="宋体" w:hAnsi="宋体" w:hint="eastAsia"/>
+          <w:sz w:val="24"/>
+          <w:szCs w:val="24"/>
+        </w:rPr>
+        <w:t>为了得到点</w:t>
+      </w:r>
+      <w:proofErr w:type="gramStart"/>
+      <w:r>
+        <w:rPr>
+          <w:rFonts w:ascii="宋体" w:eastAsia="宋体" w:hAnsi="宋体" w:hint="eastAsia"/>
+          <w:sz w:val="24"/>
+          <w:szCs w:val="24"/>
+        </w:rPr>
+        <w:t>云数据</w:t>
+      </w:r>
+      <w:proofErr w:type="gramEnd"/>
+      <w:r>
+        <w:rPr>
+          <w:rFonts w:ascii="宋体" w:eastAsia="宋体" w:hAnsi="宋体" w:hint="eastAsia"/>
+          <w:sz w:val="24"/>
+          <w:szCs w:val="24"/>
+        </w:rPr>
+        <w:t>更为丰富的三维模型，将立体视觉测量系统和激光三角测量系统各自所得的物体空间三维数据进行了融合统一。处理时，在物方以背景网格</w:t>
+      </w:r>
+      <w:proofErr w:type="gramStart"/>
+      <w:r>
+        <w:rPr>
+          <w:rFonts w:ascii="宋体" w:eastAsia="宋体" w:hAnsi="宋体" w:hint="eastAsia"/>
+          <w:sz w:val="24"/>
+          <w:szCs w:val="24"/>
+        </w:rPr>
+        <w:t>板建立</w:t>
+      </w:r>
+      <w:proofErr w:type="gramEnd"/>
+      <w:r>
+        <w:rPr>
+          <w:rFonts w:ascii="宋体" w:eastAsia="宋体" w:hAnsi="宋体" w:hint="eastAsia"/>
+          <w:sz w:val="24"/>
+          <w:szCs w:val="24"/>
+        </w:rPr>
+        <w:t>一个全局的世界坐标系，以网格板左侧顶点为原点，左倾的网格线方向为</w:t>
+      </w:r>
+      <w:r>
+        <w:rPr>
+          <w:rFonts w:ascii="宋体" w:eastAsia="宋体" w:hAnsi="宋体"/>
+          <w:sz w:val="24"/>
+          <w:szCs w:val="24"/>
+        </w:rPr>
+        <w:t>X轴，右倾的网格线方向为y轴，垂直于网格板向上的方向为Z轴。由于网格板在设计时相连网格点间距为20mm,因此在全局坐标系下各个网格点的数据均可得到。</w:t>
+      </w:r>
+    </w:p>
+    <w:p>
+      <w:pPr>
+        <w:tabs>
+          <w:tab w:val="left" w:pos="5430"/>
+        </w:tabs>
+        <w:ind w:firstLineChars="200" w:firstLine="480"/>
+        <w:jc w:val="left"/>
+        <w:rPr>
+          <w:rFonts w:ascii="宋体" w:eastAsia="宋体" w:hAnsi="宋体" w:hint="eastAsia"/>
+          <w:sz w:val="24"/>
+          <w:szCs w:val="24"/>
+        </w:rPr>
+      </w:pPr>
+    </w:p>
+    <w:p>
+      <w:pPr>
+        <w:tabs>
+          <w:tab w:val="left" w:pos="5430"/>
+        </w:tabs>
+        <w:jc w:val="left"/>
+        <w:rPr>
+          <w:rFonts w:ascii="宋体" w:eastAsia="宋体" w:hAnsi="宋体"/>
+          <w:b/>
+          <w:bCs/>
+          <w:sz w:val="24"/>
+          <w:szCs w:val="24"/>
+        </w:rPr>
+      </w:pPr>
+      <w:r>
+        <w:rPr>
+          <w:rFonts w:ascii="宋体" w:eastAsia="宋体" w:hAnsi="宋体" w:hint="eastAsia"/>
+          <w:b/>
+          <w:bCs/>
+          <w:sz w:val="24"/>
+          <w:szCs w:val="24"/>
+        </w:rPr>
+        <w:t>3</w:t>
+      </w:r>
+      <w:r>
+        <w:rPr>
+          <w:rFonts w:ascii="宋体" w:eastAsia="宋体" w:hAnsi="宋体"/>
+          <w:b/>
+          <w:bCs/>
+          <w:sz w:val="24"/>
+          <w:szCs w:val="24"/>
+        </w:rPr>
+        <w:t>.5</w:t>
+      </w:r>
+      <w:r>
+        <w:rPr>
+          <w:rFonts w:ascii="宋体" w:eastAsia="宋体" w:hAnsi="宋体" w:hint="eastAsia"/>
+          <w:b/>
+          <w:bCs/>
+          <w:sz w:val="24"/>
+          <w:szCs w:val="24"/>
+        </w:rPr>
+        <w:t>实验数据验证</w:t>
+      </w:r>
+    </w:p>
+    <w:p>
+      <w:pPr>
+        <w:tabs>
+          <w:tab w:val="left" w:pos="5430"/>
+        </w:tabs>
+        <w:ind w:firstLineChars="200" w:firstLine="480"/>
+        <w:jc w:val="left"/>
+        <w:rPr>
+          <w:rFonts w:ascii="宋体" w:eastAsia="宋体" w:hAnsi="宋体"/>
+          <w:sz w:val="24"/>
+          <w:szCs w:val="24"/>
+        </w:rPr>
+      </w:pPr>
+      <w:r>
+        <w:rPr>
+          <w:rFonts w:ascii="宋体" w:eastAsia="宋体" w:hAnsi="宋体" w:hint="eastAsia"/>
+          <w:sz w:val="24"/>
+          <w:szCs w:val="24"/>
+        </w:rPr>
+        <w:t>如图所示是使用本系统对某一鼠标进行扫描重建时拍摄的某一帧左右相机图像，首先对图像进行预处理激光中心提取算法来提取激光线的中心。之后分别借助立体视觉测量原理和激光三角测量原理，即可得到</w:t>
+      </w:r>
+      <w:proofErr w:type="gramStart"/>
+      <w:r>
+        <w:rPr>
+          <w:rFonts w:ascii="宋体" w:eastAsia="宋体" w:hAnsi="宋体" w:hint="eastAsia"/>
+          <w:sz w:val="24"/>
+          <w:szCs w:val="24"/>
+        </w:rPr>
+        <w:t>该帧系统</w:t>
+      </w:r>
+      <w:proofErr w:type="gramEnd"/>
+      <w:r>
+        <w:rPr>
+          <w:rFonts w:ascii="宋体" w:eastAsia="宋体" w:hAnsi="宋体" w:hint="eastAsia"/>
+          <w:sz w:val="24"/>
+          <w:szCs w:val="24"/>
+        </w:rPr>
+        <w:t>坐标系下激光的三维坐标。</w:t>
+      </w:r>
+    </w:p>
+    <w:p>
+      <w:pPr>
+        <w:tabs>
+          <w:tab w:val="left" w:pos="5430"/>
+        </w:tabs>
+        <w:ind w:firstLineChars="200" w:firstLine="420"/>
+        <w:jc w:val="left"/>
+        <w:rPr>
+          <w:rFonts w:ascii="宋体" w:eastAsia="宋体" w:hAnsi="宋体"/>
+          <w:sz w:val="24"/>
+          <w:szCs w:val="24"/>
+        </w:rPr>
+      </w:pPr>
+      <w:r>
+        <w:rPr>
+          <w:noProof/>
+        </w:rPr>
+        <w:drawing>
+          <wp:inline distT="0" distB="0" distL="0" distR="0" wp14:anchorId="65D5F188" wp14:editId="7F1B6F70">
+            <wp:extent cx="5274310" cy="2101850"/>
+            <wp:effectExtent l="0" t="0" r="2540" b="0"/>
+            <wp:docPr id="9" name="图片 9" descr="图片包含 照片, 男人, 游戏机&#10;&#10;描述已自动生成"/>
+            <wp:cNvGraphicFramePr>
+              <a:graphicFrameLocks xmlns:a="http://schemas.openxmlformats.org/drawingml/2006/main" noChangeAspect="1"/>
+            </wp:cNvGraphicFramePr>
+            <a:graphic xmlns:a="http://schemas.openxmlformats.org/drawingml/2006/main">
+              <a:graphicData uri="http://schemas.openxmlformats.org/drawingml/2006/picture">
+                <pic:pic xmlns:pic="http://schemas.openxmlformats.org/drawingml/2006/picture">
+                  <pic:nvPicPr>
+                    <pic:cNvPr id="9" name="图片 9" descr="图片包含 照片, 男人, 游戏机&#10;&#10;描述已自动生成"/>
+                    <pic:cNvPicPr/>
+                  </pic:nvPicPr>
+                  <pic:blipFill>
+                    <a:blip r:embed="rId15"/>
+                    <a:stretch>
+                      <a:fillRect/>
+                    </a:stretch>
+                  </pic:blipFill>
+                  <pic:spPr>
+                    <a:xfrm>
+                      <a:off x="0" y="0"/>
+                      <a:ext cx="5274310" cy="2101850"/>
+                    </a:xfrm>
+                    <a:prstGeom prst="rect">
+                      <a:avLst/>
+                    </a:prstGeom>
+                  </pic:spPr>
+                </pic:pic>
+              </a:graphicData>
+            </a:graphic>
+          </wp:inline>
+        </w:drawing>
+      </w:r>
+    </w:p>
+    <w:p>
+      <w:pPr>
+        <w:tabs>
+          <w:tab w:val="left" w:pos="5430"/>
+        </w:tabs>
+        <w:ind w:firstLineChars="200" w:firstLine="480"/>
+        <w:jc w:val="left"/>
+        <w:rPr>
+          <w:rFonts w:ascii="宋体" w:eastAsia="宋体" w:hAnsi="宋体" w:hint="eastAsia"/>
+          <w:szCs w:val="21"/>
+        </w:rPr>
+      </w:pPr>
+      <w:r>
+        <w:rPr>
+          <w:rFonts w:ascii="宋体" w:eastAsia="宋体" w:hAnsi="宋体" w:hint="eastAsia"/>
+          <w:sz w:val="24"/>
+          <w:szCs w:val="24"/>
+        </w:rPr>
+        <w:t xml:space="preserve"> </w:t>
+      </w:r>
+      <w:r>
+        <w:rPr>
+          <w:rFonts w:ascii="宋体" w:eastAsia="宋体" w:hAnsi="宋体"/>
+          <w:sz w:val="24"/>
+          <w:szCs w:val="24"/>
+        </w:rPr>
+        <w:t xml:space="preserve">                   </w:t>
+      </w:r>
+      <w:r>
+        <w:rPr>
+          <w:rFonts w:ascii="宋体" w:eastAsia="宋体" w:hAnsi="宋体"/>
+          <w:szCs w:val="21"/>
+        </w:rPr>
+        <w:t xml:space="preserve"> </w:t>
+      </w:r>
+      <w:r>
+        <w:rPr>
+          <w:rFonts w:ascii="宋体" w:eastAsia="宋体" w:hAnsi="宋体" w:hint="eastAsia"/>
+          <w:szCs w:val="21"/>
+        </w:rPr>
+        <w:t>扫描重建时左右相机获取的图像</w:t>
+      </w:r>
+    </w:p>
+    <w:p>
+      <w:pPr>
+        <w:tabs>
+          <w:tab w:val="left" w:pos="5430"/>
+        </w:tabs>
+        <w:ind w:firstLineChars="200" w:firstLine="480"/>
+        <w:jc w:val="left"/>
+        <w:rPr>
+          <w:rFonts w:ascii="宋体" w:eastAsia="宋体" w:hAnsi="宋体"/>
+          <w:sz w:val="24"/>
+          <w:szCs w:val="24"/>
+        </w:rPr>
+      </w:pPr>
+      <w:r>
+        <w:rPr>
+          <w:rFonts w:ascii="宋体" w:eastAsia="宋体" w:hAnsi="宋体" w:hint="eastAsia"/>
+          <w:sz w:val="24"/>
+          <w:szCs w:val="24"/>
+        </w:rPr>
+        <w:t>在激光三角系统中，由于左右相机扫描的点</w:t>
+      </w:r>
+      <w:proofErr w:type="gramStart"/>
+      <w:r>
+        <w:rPr>
+          <w:rFonts w:ascii="宋体" w:eastAsia="宋体" w:hAnsi="宋体" w:hint="eastAsia"/>
+          <w:sz w:val="24"/>
+          <w:szCs w:val="24"/>
+        </w:rPr>
+        <w:t>云数据</w:t>
+      </w:r>
+      <w:proofErr w:type="gramEnd"/>
+      <w:r>
+        <w:rPr>
+          <w:rFonts w:ascii="宋体" w:eastAsia="宋体" w:hAnsi="宋体" w:hint="eastAsia"/>
+          <w:sz w:val="24"/>
+          <w:szCs w:val="24"/>
+        </w:rPr>
+        <w:t>是建立在同一个世界坐标系中，故可综合左右相机的点云图。最终得到的立体视觉系统点云图和激光三角测量系统点云图如下图所示</w:t>
+      </w:r>
+    </w:p>
+    <w:p>
+      <w:pPr>
+        <w:tabs>
+          <w:tab w:val="left" w:pos="5430"/>
+        </w:tabs>
+        <w:ind w:firstLineChars="200" w:firstLine="420"/>
+        <w:jc w:val="left"/>
+        <w:rPr>
+          <w:rFonts w:ascii="宋体" w:eastAsia="宋体" w:hAnsi="宋体"/>
+          <w:sz w:val="24"/>
+          <w:szCs w:val="24"/>
+        </w:rPr>
+      </w:pPr>
+      <w:r>
+        <w:rPr>
+          <w:noProof/>
+        </w:rPr>
+        <w:drawing>
+          <wp:inline distT="0" distB="0" distL="0" distR="0" wp14:anchorId="3BE2AB6B" wp14:editId="69B54B82">
+            <wp:extent cx="2305050" cy="1552624"/>
+            <wp:effectExtent l="0" t="0" r="0" b="9525"/>
+            <wp:docPr id="10" name="图片 10" descr="玩滑板的人&#10;&#10;低可信度描述已自动生成"/>
+            <wp:cNvGraphicFramePr>
+              <a:graphicFrameLocks xmlns:a="http://schemas.openxmlformats.org/drawingml/2006/main" noChangeAspect="1"/>
+            </wp:cNvGraphicFramePr>
+            <a:graphic xmlns:a="http://schemas.openxmlformats.org/drawingml/2006/main">
+              <a:graphicData uri="http://schemas.openxmlformats.org/drawingml/2006/picture">
+                <pic:pic xmlns:pic="http://schemas.openxmlformats.org/drawingml/2006/picture">
+                  <pic:nvPicPr>
+                    <pic:cNvPr id="10" name="图片 10" descr="玩滑板的人&#10;&#10;低可信度描述已自动生成"/>
+                    <pic:cNvPicPr/>
+                  </pic:nvPicPr>
+                  <pic:blipFill>
+                    <a:blip r:embed="rId16"/>
+                    <a:stretch>
+                      <a:fillRect/>
+                    </a:stretch>
+                  </pic:blipFill>
+                  <pic:spPr>
+                    <a:xfrm>
+                      <a:off x="0" y="0"/>
+                      <a:ext cx="2316096" cy="1560064"/>
+                    </a:xfrm>
+                    <a:prstGeom prst="rect">
+                      <a:avLst/>
+                    </a:prstGeom>
+                  </pic:spPr>
+                </pic:pic>
+              </a:graphicData>
+            </a:graphic>
+          </wp:inline>
+        </w:drawing>
+      </w:r>
+      <w:r>
+        <w:rPr>
+          <w:rFonts w:ascii="宋体" w:eastAsia="宋体" w:hAnsi="宋体" w:hint="eastAsia"/>
+          <w:sz w:val="24"/>
+          <w:szCs w:val="24"/>
+        </w:rPr>
+        <w:t xml:space="preserve"> </w:t>
+      </w:r>
+      <w:r>
+        <w:rPr>
+          <w:noProof/>
+        </w:rPr>
+        <w:drawing>
+          <wp:inline distT="0" distB="0" distL="0" distR="0" wp14:anchorId="7699128D" wp14:editId="6AA812C3">
+            <wp:extent cx="2258318" cy="1562100"/>
+            <wp:effectExtent l="0" t="0" r="8890" b="0"/>
+            <wp:docPr id="11" name="图片 11" descr="玩滑板的人&#10;&#10;描述已自动生成"/>
+            <wp:cNvGraphicFramePr>
+              <a:graphicFrameLocks xmlns:a="http://schemas.openxmlformats.org/drawingml/2006/main" noChangeAspect="1"/>
+            </wp:cNvGraphicFramePr>
+            <a:graphic xmlns:a="http://schemas.openxmlformats.org/drawingml/2006/main">
+              <a:graphicData uri="http://schemas.openxmlformats.org/drawingml/2006/picture">
+                <pic:pic xmlns:pic="http://schemas.openxmlformats.org/drawingml/2006/picture">
+                  <pic:nvPicPr>
+                    <pic:cNvPr id="11" name="图片 11" descr="玩滑板的人&#10;&#10;描述已自动生成"/>
+                    <pic:cNvPicPr/>
+                  </pic:nvPicPr>
+                  <pic:blipFill>
+                    <a:blip r:embed="rId17"/>
+                    <a:stretch>
+                      <a:fillRect/>
+                    </a:stretch>
+                  </pic:blipFill>
+                  <pic:spPr>
+                    <a:xfrm>
+                      <a:off x="0" y="0"/>
+                      <a:ext cx="2270094" cy="1570246"/>
+                    </a:xfrm>
+                    <a:prstGeom prst="rect">
+                      <a:avLst/>
+                    </a:prstGeom>
+                  </pic:spPr>
+                </pic:pic>
+              </a:graphicData>
+            </a:graphic>
+          </wp:inline>
+        </w:drawing>
+      </w:r>
+    </w:p>
+    <w:p>
+      <w:pPr>
+        <w:tabs>
+          <w:tab w:val="left" w:pos="5430"/>
+        </w:tabs>
+        <w:ind w:firstLineChars="200" w:firstLine="480"/>
+        <w:jc w:val="left"/>
+        <w:rPr>
+          <w:rFonts w:ascii="宋体" w:eastAsia="宋体" w:hAnsi="宋体"/>
+          <w:szCs w:val="21"/>
+        </w:rPr>
+      </w:pPr>
+      <w:r>
+        <w:rPr>
+          <w:rFonts w:ascii="宋体" w:eastAsia="宋体" w:hAnsi="宋体" w:hint="eastAsia"/>
+          <w:sz w:val="24"/>
+          <w:szCs w:val="24"/>
+        </w:rPr>
+        <w:t xml:space="preserve"> </w:t>
+      </w:r>
+      <w:r>
+        <w:rPr>
+          <w:rFonts w:ascii="宋体" w:eastAsia="宋体" w:hAnsi="宋体"/>
+          <w:sz w:val="24"/>
+          <w:szCs w:val="24"/>
+        </w:rPr>
+        <w:t xml:space="preserve">     </w:t>
+      </w:r>
+      <w:r>
+        <w:rPr>
+          <w:rFonts w:ascii="宋体" w:eastAsia="宋体" w:hAnsi="宋体"/>
+          <w:szCs w:val="21"/>
+        </w:rPr>
+        <w:t>(a</w:t>
+      </w:r>
+      <w:r>
+        <w:rPr>
+          <w:rFonts w:ascii="宋体" w:eastAsia="宋体" w:hAnsi="宋体" w:hint="eastAsia"/>
+          <w:szCs w:val="21"/>
+        </w:rPr>
+        <w:t xml:space="preserve">)立体视觉系统点云图 </w:t>
+      </w:r>
+      <w:r>
+        <w:rPr>
+          <w:rFonts w:ascii="宋体" w:eastAsia="宋体" w:hAnsi="宋体"/>
+          <w:szCs w:val="21"/>
+        </w:rPr>
+        <w:t xml:space="preserve">        (b)</w:t>
+      </w:r>
+      <w:r>
+        <w:rPr>
+          <w:rFonts w:ascii="宋体" w:eastAsia="宋体" w:hAnsi="宋体" w:hint="eastAsia"/>
+          <w:szCs w:val="21"/>
+        </w:rPr>
+        <w:t>激光三角系统综合点云图</w:t>
+      </w:r>
+    </w:p>
+    <w:p>
+      <w:pPr>
+        <w:tabs>
+          <w:tab w:val="left" w:pos="5430"/>
+        </w:tabs>
+        <w:ind w:firstLineChars="200" w:firstLine="480"/>
+        <w:jc w:val="left"/>
+        <w:rPr>
+          <w:rFonts w:ascii="宋体" w:eastAsia="宋体" w:hAnsi="宋体"/>
+          <w:sz w:val="24"/>
+          <w:szCs w:val="24"/>
+        </w:rPr>
+      </w:pPr>
+      <w:r>
+        <w:rPr>
+          <w:rFonts w:ascii="宋体" w:eastAsia="宋体" w:hAnsi="宋体" w:hint="eastAsia"/>
+          <w:sz w:val="24"/>
+          <w:szCs w:val="24"/>
+        </w:rPr>
+        <w:lastRenderedPageBreak/>
+        <w:t>下图为待测工件及其点云图，实验时用系统扫描得到物体的三维点云模型，通过在点云上选点的方式来计算测量结果，之后将测量结果与精度为</w:t>
+      </w:r>
+      <w:r>
+        <w:rPr>
+          <w:rFonts w:ascii="宋体" w:eastAsia="宋体" w:hAnsi="宋体"/>
+          <w:sz w:val="24"/>
+          <w:szCs w:val="24"/>
+        </w:rPr>
+        <w:t>0.01mm的数显卡尺测得的约定真值相对比，表中记录了工件的长宽测量值与约定真值的对比情况。</w:t>
+      </w:r>
+    </w:p>
+    <w:p>
+      <w:pPr>
+        <w:tabs>
+          <w:tab w:val="left" w:pos="5430"/>
+        </w:tabs>
+        <w:ind w:firstLineChars="200" w:firstLine="420"/>
+        <w:jc w:val="center"/>
+        <w:rPr>
+          <w:rFonts w:ascii="宋体" w:eastAsia="宋体" w:hAnsi="宋体" w:hint="eastAsia"/>
+          <w:sz w:val="24"/>
+          <w:szCs w:val="24"/>
+        </w:rPr>
+      </w:pPr>
+      <w:r>
+        <w:rPr>
+          <w:noProof/>
+        </w:rPr>
+        <w:drawing>
+          <wp:inline distT="0" distB="0" distL="0" distR="0" wp14:anchorId="1A48CCF1" wp14:editId="184A9301">
+            <wp:extent cx="2752725" cy="1272299"/>
+            <wp:effectExtent l="0" t="0" r="0" b="4445"/>
+            <wp:docPr id="12" name="图片 12" descr="图片包含 游戏机, 木, 长凳, 吉他&#10;&#10;描述已自动生成"/>
+            <wp:cNvGraphicFramePr>
+              <a:graphicFrameLocks xmlns:a="http://schemas.openxmlformats.org/drawingml/2006/main" noChangeAspect="1"/>
+            </wp:cNvGraphicFramePr>
+            <a:graphic xmlns:a="http://schemas.openxmlformats.org/drawingml/2006/main">
+              <a:graphicData uri="http://schemas.openxmlformats.org/drawingml/2006/picture">
+                <pic:pic xmlns:pic="http://schemas.openxmlformats.org/drawingml/2006/picture">
+                  <pic:nvPicPr>
+                    <pic:cNvPr id="12" name="图片 12" descr="图片包含 游戏机, 木, 长凳, 吉他&#10;&#10;描述已自动生成"/>
+                    <pic:cNvPicPr/>
+                  </pic:nvPicPr>
+                  <pic:blipFill>
+                    <a:blip r:embed="rId18"/>
+                    <a:stretch>
+                      <a:fillRect/>
+                    </a:stretch>
+                  </pic:blipFill>
+                  <pic:spPr>
+                    <a:xfrm>
+                      <a:off x="0" y="0"/>
+                      <a:ext cx="2784310" cy="1286898"/>
+                    </a:xfrm>
+                    <a:prstGeom prst="rect">
+                      <a:avLst/>
+                    </a:prstGeom>
+                  </pic:spPr>
+                </pic:pic>
+              </a:graphicData>
+            </a:graphic>
+          </wp:inline>
+        </w:drawing>
+      </w:r>
+    </w:p>
+    <w:p>
+      <w:pPr>
+        <w:tabs>
+          <w:tab w:val="left" w:pos="5430"/>
+        </w:tabs>
+        <w:jc w:val="left"/>
+        <w:rPr>
+          <w:rFonts w:ascii="宋体" w:eastAsia="宋体" w:hAnsi="宋体"/>
+          <w:sz w:val="28"/>
+          <w:szCs w:val="28"/>
+        </w:rPr>
+      </w:pPr>
+      <w:r>
+        <w:rPr>
+          <w:noProof/>
+        </w:rPr>
+        <w:drawing>
+          <wp:inline distT="0" distB="0" distL="0" distR="0" wp14:anchorId="18441F0F" wp14:editId="6331FA4A">
+            <wp:extent cx="5274310" cy="457835"/>
+            <wp:effectExtent l="0" t="0" r="2540" b="0"/>
+            <wp:docPr id="13" name="图片 13"/>
+            <wp:cNvGraphicFramePr>
+              <a:graphicFrameLocks xmlns:a="http://schemas.openxmlformats.org/drawingml/2006/main" noChangeAspect="1"/>
+            </wp:cNvGraphicFramePr>
+            <a:graphic xmlns:a="http://schemas.openxmlformats.org/drawingml/2006/main">
+              <a:graphicData uri="http://schemas.openxmlformats.org/drawingml/2006/picture">
+                <pic:pic xmlns:pic="http://schemas.openxmlformats.org/drawingml/2006/picture">
+                  <pic:nvPicPr>
+                    <pic:cNvPr id="1" name=""/>
+                    <pic:cNvPicPr/>
+                  </pic:nvPicPr>
+                  <pic:blipFill>
+                    <a:blip r:embed="rId19"/>
+                    <a:stretch>
+                      <a:fillRect/>
+                    </a:stretch>
+                  </pic:blipFill>
+                  <pic:spPr>
+                    <a:xfrm>
+                      <a:off x="0" y="0"/>
+                      <a:ext cx="5281107" cy="458425"/>
+                    </a:xfrm>
+                    <a:prstGeom prst="rect">
+                      <a:avLst/>
+                    </a:prstGeom>
+                  </pic:spPr>
+                </pic:pic>
+              </a:graphicData>
+            </a:graphic>
+          </wp:inline>
+        </w:drawing>
+      </w:r>
+    </w:p>
+    <w:p>
+      <w:pPr>
+        <w:tabs>
+          <w:tab w:val="left" w:pos="5430"/>
+        </w:tabs>
+        <w:jc w:val="left"/>
+        <w:rPr>
+          <w:rFonts w:ascii="宋体" w:eastAsia="宋体" w:hAnsi="宋体" w:hint="eastAsia"/>
+          <w:sz w:val="28"/>
+          <w:szCs w:val="28"/>
+        </w:rPr>
+      </w:pPr>
+    </w:p>
+    <w:p>
+      <w:pPr>
+        <w:pStyle w:val="a8"/>
+        <w:numPr>
+          <w:ilvl w:val="0"/>
+          <w:numId w:val="1"/>
+        </w:numPr>
+        <w:tabs>
+          <w:tab w:val="left" w:pos="5430"/>
+        </w:tabs>
+        <w:ind w:firstLineChars="0"/>
+        <w:jc w:val="left"/>
+        <w:rPr>
+          <w:rFonts w:ascii="宋体" w:eastAsia="宋体" w:hAnsi="宋体"/>
+          <w:sz w:val="28"/>
+          <w:szCs w:val="28"/>
+        </w:rPr>
+      </w:pPr>
+      <w:r>
+        <w:rPr>
+          <w:rFonts w:ascii="宋体" w:eastAsia="宋体" w:hAnsi="宋体" w:hint="eastAsia"/>
+          <w:b/>
+          <w:bCs/>
+          <w:sz w:val="28"/>
+          <w:szCs w:val="28"/>
+        </w:rPr>
+        <w:t>总结</w:t>
+      </w:r>
+    </w:p>
+    <w:p>
+      <w:pPr>
+        <w:pStyle w:val="a8"/>
+        <w:tabs>
+          <w:tab w:val="left" w:pos="5430"/>
+        </w:tabs>
+        <w:ind w:left="360" w:firstLineChars="0" w:firstLine="0"/>
+        <w:jc w:val="left"/>
+        <w:rPr>
+          <w:rFonts w:ascii="宋体" w:eastAsia="宋体" w:hAnsi="宋体" w:hint="eastAsia"/>
+          <w:sz w:val="24"/>
+          <w:szCs w:val="24"/>
+        </w:rPr>
+      </w:pPr>
+      <w:r>
+        <w:rPr>
+          <w:rFonts w:ascii="宋体" w:eastAsia="宋体" w:hAnsi="宋体" w:hint="eastAsia"/>
+          <w:sz w:val="24"/>
+          <w:szCs w:val="24"/>
+        </w:rPr>
+        <w:t>在物体三维重建中，为了解决传统的立体视觉测量方法和激光三角测量方法所存在的局限性，实现物体表面三维信息的快速获取，建立点</w:t>
+      </w:r>
+      <w:proofErr w:type="gramStart"/>
+      <w:r>
+        <w:rPr>
+          <w:rFonts w:ascii="宋体" w:eastAsia="宋体" w:hAnsi="宋体" w:hint="eastAsia"/>
+          <w:sz w:val="24"/>
+          <w:szCs w:val="24"/>
+        </w:rPr>
+        <w:t>云数据</w:t>
+      </w:r>
+      <w:proofErr w:type="gramEnd"/>
+      <w:r>
+        <w:rPr>
+          <w:rFonts w:ascii="宋体" w:eastAsia="宋体" w:hAnsi="宋体" w:hint="eastAsia"/>
+          <w:sz w:val="24"/>
+          <w:szCs w:val="24"/>
+        </w:rPr>
+        <w:t>更为丰富，精度较高的三维模型，设计了一套扫描式三维测量系统。测量时系统利用激光线上的数据来进行精确的匹配计算，解决了立体视觉系统在测量弱纹理区域时容易出现误匹配的问题；借助立体视觉系统获取特征点对，完成了数据的匹配拼接，省去了激光三角系统需要外加移动平台的问题；通过建立全局坐标系的方式将立体视觉系统和激光三角系统数据融合统一，得到了点</w:t>
+      </w:r>
+      <w:proofErr w:type="gramStart"/>
+      <w:r>
+        <w:rPr>
+          <w:rFonts w:ascii="宋体" w:eastAsia="宋体" w:hAnsi="宋体" w:hint="eastAsia"/>
+          <w:sz w:val="24"/>
+          <w:szCs w:val="24"/>
+        </w:rPr>
+        <w:t>云数据</w:t>
+      </w:r>
+      <w:proofErr w:type="gramEnd"/>
+      <w:r>
+        <w:rPr>
+          <w:rFonts w:ascii="宋体" w:eastAsia="宋体" w:hAnsi="宋体" w:hint="eastAsia"/>
+          <w:sz w:val="24"/>
+          <w:szCs w:val="24"/>
+        </w:rPr>
+        <w:t>更为丰富、精度较高的三维模型。与传统的测量系统相比，该系统具有便携性高、测量方便且不受物体表面纹理特性影响的特点。实验结果证明，系统测量误差在</w:t>
+      </w:r>
+      <w:r>
+        <w:rPr>
+          <w:rFonts w:ascii="宋体" w:eastAsia="宋体" w:hAnsi="宋体"/>
+          <w:sz w:val="24"/>
+          <w:szCs w:val="24"/>
+        </w:rPr>
+        <w:t>1mm以内，对于三维重建工作具有一定的应用价值。</w:t>
+      </w:r>
     </w:p>
     <w:sectPr>
       <w:pgSz w:w="11906" w:h="16838"/>

--- a/光电检测/基于双目视觉线结构光测量三维数据系统设计.docx
+++ b/光电检测/基于双目视觉线结构光测量三维数据系统设计.docx
@@ -28,7 +28,7 @@
       <w:pPr>
         <w:jc w:val="center"/>
         <w:rPr>
-          <w:rFonts w:ascii="宋体" w:eastAsia="宋体" w:hAnsi="宋体" w:hint="eastAsia"/>
+          <w:rFonts w:ascii="宋体" w:eastAsia="宋体" w:hAnsi="宋体"/>
           <w:b/>
           <w:bCs/>
           <w:sz w:val="30"/>
@@ -1450,7 +1450,6 @@
     </w:p>
     <w:p>
       <w:pPr>
-        <w:ind w:firstLineChars="200" w:firstLine="420"/>
         <w:jc w:val="left"/>
         <w:rPr>
           <w:rFonts w:ascii="宋体" w:eastAsia="宋体" w:hAnsi="宋体"/>
@@ -2304,20 +2303,14 @@
         <w:ind w:firstLineChars="200" w:firstLine="480"/>
         <w:jc w:val="left"/>
         <w:rPr>
-          <w:rFonts w:ascii="宋体" w:eastAsia="宋体" w:hAnsi="宋体" w:hint="eastAsia"/>
-          <w:sz w:val="24"/>
-          <w:szCs w:val="24"/>
-        </w:rPr>
-      </w:pPr>
-    </w:p>
-    <w:p>
-      <w:pPr>
-        <w:pStyle w:val="a8"/>
-        <w:numPr>
-          <w:ilvl w:val="0"/>
-          <w:numId w:val="1"/>
-        </w:numPr>
-        <w:ind w:firstLineChars="0"/>
+          <w:rFonts w:ascii="宋体" w:eastAsia="宋体" w:hAnsi="宋体"/>
+          <w:sz w:val="24"/>
+          <w:szCs w:val="24"/>
+        </w:rPr>
+      </w:pPr>
+    </w:p>
+    <w:p>
+      <w:pPr>
         <w:jc w:val="left"/>
         <w:rPr>
           <w:rFonts w:ascii="宋体" w:eastAsia="宋体" w:hAnsi="宋体"/>
@@ -2325,6 +2318,26 @@
           <w:szCs w:val="28"/>
         </w:rPr>
       </w:pPr>
+      <w:r>
+        <w:rPr>
+          <w:rFonts w:ascii="宋体" w:eastAsia="宋体" w:hAnsi="宋体" w:hint="eastAsia"/>
+          <w:b/>
+          <w:bCs/>
+          <w:sz w:val="28"/>
+          <w:szCs w:val="28"/>
+        </w:rPr>
+        <w:t>3</w:t>
+      </w:r>
+      <w:r>
+        <w:rPr>
+          <w:rFonts w:ascii="宋体" w:eastAsia="宋体" w:hAnsi="宋体"/>
+          <w:b/>
+          <w:bCs/>
+          <w:sz w:val="28"/>
+          <w:szCs w:val="28"/>
+        </w:rPr>
+        <w:t>.</w:t>
+      </w:r>
       <w:r>
         <w:rPr>
           <w:rFonts w:ascii="宋体" w:eastAsia="宋体" w:hAnsi="宋体" w:hint="eastAsia"/>
@@ -2436,32 +2449,42 @@
         <w:ind w:firstLineChars="200" w:firstLine="480"/>
         <w:jc w:val="center"/>
         <w:rPr>
-          <w:rFonts w:ascii="宋体" w:eastAsia="宋体" w:hAnsi="宋体" w:hint="eastAsia"/>
-          <w:sz w:val="24"/>
-          <w:szCs w:val="24"/>
-        </w:rPr>
-      </w:pPr>
-    </w:p>
-    <w:p>
-      <w:pPr>
-        <w:jc w:val="left"/>
-        <w:rPr>
-          <w:rFonts w:ascii="宋体" w:eastAsia="宋体" w:hAnsi="宋体"/>
-          <w:b/>
-          <w:bCs/>
-          <w:sz w:val="24"/>
-          <w:szCs w:val="24"/>
-        </w:rPr>
-      </w:pPr>
-      <w:r>
-        <w:rPr>
-          <w:rFonts w:ascii="宋体" w:eastAsia="宋体" w:hAnsi="宋体"/>
-          <w:b/>
-          <w:bCs/>
-          <w:sz w:val="24"/>
-          <w:szCs w:val="24"/>
-        </w:rPr>
-        <w:t>2.1</w:t>
+          <w:rFonts w:ascii="宋体" w:eastAsia="宋体" w:hAnsi="宋体"/>
+          <w:sz w:val="24"/>
+          <w:szCs w:val="24"/>
+        </w:rPr>
+      </w:pPr>
+    </w:p>
+    <w:p>
+      <w:pPr>
+        <w:jc w:val="left"/>
+        <w:rPr>
+          <w:rFonts w:ascii="宋体" w:eastAsia="宋体" w:hAnsi="宋体"/>
+          <w:b/>
+          <w:bCs/>
+          <w:sz w:val="24"/>
+          <w:szCs w:val="24"/>
+        </w:rPr>
+      </w:pPr>
+      <w:r>
+        <w:rPr>
+          <w:rFonts w:ascii="宋体" w:eastAsia="宋体" w:hAnsi="宋体"/>
+          <w:b/>
+          <w:bCs/>
+          <w:sz w:val="24"/>
+          <w:szCs w:val="24"/>
+        </w:rPr>
+        <w:t>3</w:t>
+      </w:r>
+      <w:r>
+        <w:rPr>
+          <w:rFonts w:ascii="宋体" w:eastAsia="宋体" w:hAnsi="宋体"/>
+          <w:b/>
+          <w:bCs/>
+          <w:sz w:val="24"/>
+          <w:szCs w:val="24"/>
+        </w:rPr>
+        <w:t>.1</w:t>
       </w:r>
       <w:r>
         <w:rPr>
@@ -2513,32 +2536,42 @@
       <w:pPr>
         <w:jc w:val="left"/>
         <w:rPr>
-          <w:rFonts w:ascii="宋体" w:eastAsia="宋体" w:hAnsi="宋体" w:hint="eastAsia"/>
-          <w:sz w:val="24"/>
-          <w:szCs w:val="24"/>
-        </w:rPr>
-      </w:pPr>
-    </w:p>
-    <w:p>
-      <w:pPr>
-        <w:jc w:val="left"/>
-        <w:rPr>
-          <w:rFonts w:ascii="宋体" w:eastAsia="宋体" w:hAnsi="宋体"/>
-          <w:b/>
-          <w:bCs/>
-          <w:sz w:val="24"/>
-          <w:szCs w:val="24"/>
-        </w:rPr>
-      </w:pPr>
-      <w:r>
-        <w:rPr>
-          <w:rFonts w:ascii="宋体" w:eastAsia="宋体" w:hAnsi="宋体"/>
-          <w:b/>
-          <w:bCs/>
-          <w:sz w:val="24"/>
-          <w:szCs w:val="24"/>
-        </w:rPr>
-        <w:t>2.2</w:t>
+          <w:rFonts w:ascii="宋体" w:eastAsia="宋体" w:hAnsi="宋体"/>
+          <w:sz w:val="24"/>
+          <w:szCs w:val="24"/>
+        </w:rPr>
+      </w:pPr>
+    </w:p>
+    <w:p>
+      <w:pPr>
+        <w:jc w:val="left"/>
+        <w:rPr>
+          <w:rFonts w:ascii="宋体" w:eastAsia="宋体" w:hAnsi="宋体"/>
+          <w:b/>
+          <w:bCs/>
+          <w:sz w:val="24"/>
+          <w:szCs w:val="24"/>
+        </w:rPr>
+      </w:pPr>
+      <w:r>
+        <w:rPr>
+          <w:rFonts w:ascii="宋体" w:eastAsia="宋体" w:hAnsi="宋体"/>
+          <w:b/>
+          <w:bCs/>
+          <w:sz w:val="24"/>
+          <w:szCs w:val="24"/>
+        </w:rPr>
+        <w:t>3</w:t>
+      </w:r>
+      <w:r>
+        <w:rPr>
+          <w:rFonts w:ascii="宋体" w:eastAsia="宋体" w:hAnsi="宋体"/>
+          <w:b/>
+          <w:bCs/>
+          <w:sz w:val="24"/>
+          <w:szCs w:val="24"/>
+        </w:rPr>
+        <w:t>.2</w:t>
       </w:r>
       <w:r>
         <w:rPr>
@@ -2624,32 +2657,42 @@
       <w:pPr>
         <w:jc w:val="left"/>
         <w:rPr>
-          <w:rFonts w:ascii="宋体" w:eastAsia="宋体" w:hAnsi="宋体" w:hint="eastAsia"/>
-          <w:sz w:val="24"/>
-          <w:szCs w:val="24"/>
-        </w:rPr>
-      </w:pPr>
-    </w:p>
-    <w:p>
-      <w:pPr>
-        <w:jc w:val="left"/>
-        <w:rPr>
-          <w:rFonts w:ascii="宋体" w:eastAsia="宋体" w:hAnsi="宋体"/>
-          <w:b/>
-          <w:bCs/>
-          <w:sz w:val="24"/>
-          <w:szCs w:val="24"/>
-        </w:rPr>
-      </w:pPr>
-      <w:r>
-        <w:rPr>
-          <w:rFonts w:ascii="宋体" w:eastAsia="宋体" w:hAnsi="宋体"/>
-          <w:b/>
-          <w:bCs/>
-          <w:sz w:val="24"/>
-          <w:szCs w:val="24"/>
-        </w:rPr>
-        <w:t>2.3</w:t>
+          <w:rFonts w:ascii="宋体" w:eastAsia="宋体" w:hAnsi="宋体"/>
+          <w:sz w:val="24"/>
+          <w:szCs w:val="24"/>
+        </w:rPr>
+      </w:pPr>
+    </w:p>
+    <w:p>
+      <w:pPr>
+        <w:jc w:val="left"/>
+        <w:rPr>
+          <w:rFonts w:ascii="宋体" w:eastAsia="宋体" w:hAnsi="宋体"/>
+          <w:b/>
+          <w:bCs/>
+          <w:sz w:val="24"/>
+          <w:szCs w:val="24"/>
+        </w:rPr>
+      </w:pPr>
+      <w:r>
+        <w:rPr>
+          <w:rFonts w:ascii="宋体" w:eastAsia="宋体" w:hAnsi="宋体"/>
+          <w:b/>
+          <w:bCs/>
+          <w:sz w:val="24"/>
+          <w:szCs w:val="24"/>
+        </w:rPr>
+        <w:t>3</w:t>
+      </w:r>
+      <w:r>
+        <w:rPr>
+          <w:rFonts w:ascii="宋体" w:eastAsia="宋体" w:hAnsi="宋体"/>
+          <w:b/>
+          <w:bCs/>
+          <w:sz w:val="24"/>
+          <w:szCs w:val="24"/>
+        </w:rPr>
+        <w:t>.3</w:t>
       </w:r>
       <w:r>
         <w:rPr>
@@ -2704,7 +2747,23 @@
           <w:sz w:val="24"/>
           <w:szCs w:val="24"/>
         </w:rPr>
-        <w:t xml:space="preserve"> Core(TM)i7-6700HQ,CPU:2.6GHZ,内存：8GB。本系统的开发平台是 Visual Studio201</w:t>
+        <w:t xml:space="preserve"> Core(TM)i7</w:t>
+      </w:r>
+      <w:r>
+        <w:rPr>
+          <w:rFonts w:ascii="宋体" w:eastAsia="宋体" w:hAnsi="宋体"/>
+          <w:sz w:val="24"/>
+          <w:szCs w:val="24"/>
+        </w:rPr>
+        <w:t>-</w:t>
+      </w:r>
+      <w:r>
+        <w:rPr>
+          <w:rFonts w:ascii="宋体" w:eastAsia="宋体" w:hAnsi="宋体"/>
+          <w:sz w:val="24"/>
+          <w:szCs w:val="24"/>
+        </w:rPr>
+        <w:t>6700HQ,CPU:2.6GHZ,内存：8GB。本系统的开发平台是 Visual Studio201</w:t>
       </w:r>
       <w:r>
         <w:rPr>
@@ -2823,20 +2882,14 @@
       <w:pPr>
         <w:jc w:val="left"/>
         <w:rPr>
-          <w:rFonts w:ascii="宋体" w:eastAsia="宋体" w:hAnsi="宋体" w:hint="eastAsia"/>
-          <w:sz w:val="24"/>
-          <w:szCs w:val="24"/>
-        </w:rPr>
-      </w:pPr>
-    </w:p>
-    <w:p>
-      <w:pPr>
-        <w:pStyle w:val="a8"/>
-        <w:numPr>
-          <w:ilvl w:val="0"/>
-          <w:numId w:val="1"/>
-        </w:numPr>
-        <w:ind w:firstLineChars="0"/>
+          <w:rFonts w:ascii="宋体" w:eastAsia="宋体" w:hAnsi="宋体"/>
+          <w:sz w:val="24"/>
+          <w:szCs w:val="24"/>
+        </w:rPr>
+      </w:pPr>
+    </w:p>
+    <w:p>
+      <w:pPr>
         <w:jc w:val="left"/>
         <w:rPr>
           <w:rFonts w:ascii="宋体" w:eastAsia="宋体" w:hAnsi="宋体"/>
@@ -2852,6 +2905,26 @@
           <w:sz w:val="28"/>
           <w:szCs w:val="28"/>
         </w:rPr>
+        <w:t>4</w:t>
+      </w:r>
+      <w:r>
+        <w:rPr>
+          <w:rFonts w:ascii="宋体" w:eastAsia="宋体" w:hAnsi="宋体"/>
+          <w:b/>
+          <w:bCs/>
+          <w:sz w:val="28"/>
+          <w:szCs w:val="28"/>
+        </w:rPr>
+        <w:t>.</w:t>
+      </w:r>
+      <w:r>
+        <w:rPr>
+          <w:rFonts w:ascii="宋体" w:eastAsia="宋体" w:hAnsi="宋体" w:hint="eastAsia"/>
+          <w:b/>
+          <w:bCs/>
+          <w:sz w:val="28"/>
+          <w:szCs w:val="28"/>
+        </w:rPr>
         <w:t>实验及数据处理</w:t>
       </w:r>
     </w:p>
@@ -2868,13 +2941,13 @@
       </w:pPr>
       <w:r>
         <w:rPr>
-          <w:rFonts w:ascii="宋体" w:eastAsia="宋体" w:hAnsi="宋体" w:hint="eastAsia"/>
-          <w:b/>
-          <w:bCs/>
-          <w:sz w:val="24"/>
-          <w:szCs w:val="24"/>
-        </w:rPr>
-        <w:t>3</w:t>
+          <w:rFonts w:ascii="宋体" w:eastAsia="宋体" w:hAnsi="宋体"/>
+          <w:b/>
+          <w:bCs/>
+          <w:sz w:val="24"/>
+          <w:szCs w:val="24"/>
+        </w:rPr>
+        <w:t>4</w:t>
       </w:r>
       <w:r>
         <w:rPr>
@@ -2962,32 +3035,42 @@
       <w:pPr>
         <w:jc w:val="left"/>
         <w:rPr>
-          <w:rFonts w:ascii="宋体" w:eastAsia="宋体" w:hAnsi="宋体" w:hint="eastAsia"/>
-          <w:sz w:val="24"/>
-          <w:szCs w:val="24"/>
-        </w:rPr>
-      </w:pPr>
-    </w:p>
-    <w:p>
-      <w:pPr>
-        <w:jc w:val="left"/>
-        <w:rPr>
-          <w:rFonts w:ascii="宋体" w:eastAsia="宋体" w:hAnsi="宋体"/>
-          <w:b/>
-          <w:bCs/>
-          <w:sz w:val="24"/>
-          <w:szCs w:val="24"/>
-        </w:rPr>
-      </w:pPr>
-      <w:r>
-        <w:rPr>
-          <w:rFonts w:ascii="宋体" w:eastAsia="宋体" w:hAnsi="宋体"/>
-          <w:b/>
-          <w:bCs/>
-          <w:sz w:val="24"/>
-          <w:szCs w:val="24"/>
-        </w:rPr>
-        <w:t>3.2</w:t>
+          <w:rFonts w:ascii="宋体" w:eastAsia="宋体" w:hAnsi="宋体"/>
+          <w:sz w:val="24"/>
+          <w:szCs w:val="24"/>
+        </w:rPr>
+      </w:pPr>
+    </w:p>
+    <w:p>
+      <w:pPr>
+        <w:jc w:val="left"/>
+        <w:rPr>
+          <w:rFonts w:ascii="宋体" w:eastAsia="宋体" w:hAnsi="宋体"/>
+          <w:b/>
+          <w:bCs/>
+          <w:sz w:val="24"/>
+          <w:szCs w:val="24"/>
+        </w:rPr>
+      </w:pPr>
+      <w:r>
+        <w:rPr>
+          <w:rFonts w:ascii="宋体" w:eastAsia="宋体" w:hAnsi="宋体"/>
+          <w:b/>
+          <w:bCs/>
+          <w:sz w:val="24"/>
+          <w:szCs w:val="24"/>
+        </w:rPr>
+        <w:t>4</w:t>
+      </w:r>
+      <w:r>
+        <w:rPr>
+          <w:rFonts w:ascii="宋体" w:eastAsia="宋体" w:hAnsi="宋体"/>
+          <w:b/>
+          <w:bCs/>
+          <w:sz w:val="24"/>
+          <w:szCs w:val="24"/>
+        </w:rPr>
+        <w:t>.2</w:t>
       </w:r>
       <w:r>
         <w:rPr>
@@ -3171,32 +3254,32 @@
       <w:pPr>
         <w:jc w:val="left"/>
         <w:rPr>
-          <w:rFonts w:ascii="宋体" w:eastAsia="宋体" w:hAnsi="宋体" w:hint="eastAsia"/>
-          <w:sz w:val="24"/>
-          <w:szCs w:val="24"/>
-        </w:rPr>
-      </w:pPr>
-    </w:p>
-    <w:p>
-      <w:pPr>
-        <w:jc w:val="left"/>
-        <w:rPr>
-          <w:rFonts w:ascii="宋体" w:eastAsia="宋体" w:hAnsi="宋体"/>
-          <w:b/>
-          <w:bCs/>
-          <w:sz w:val="24"/>
-          <w:szCs w:val="24"/>
-        </w:rPr>
-      </w:pPr>
-      <w:r>
-        <w:rPr>
-          <w:rFonts w:ascii="宋体" w:eastAsia="宋体" w:hAnsi="宋体" w:hint="eastAsia"/>
-          <w:b/>
-          <w:bCs/>
-          <w:sz w:val="24"/>
-          <w:szCs w:val="24"/>
-        </w:rPr>
-        <w:t>3</w:t>
+          <w:rFonts w:ascii="宋体" w:eastAsia="宋体" w:hAnsi="宋体"/>
+          <w:sz w:val="24"/>
+          <w:szCs w:val="24"/>
+        </w:rPr>
+      </w:pPr>
+    </w:p>
+    <w:p>
+      <w:pPr>
+        <w:jc w:val="left"/>
+        <w:rPr>
+          <w:rFonts w:ascii="宋体" w:eastAsia="宋体" w:hAnsi="宋体"/>
+          <w:b/>
+          <w:bCs/>
+          <w:sz w:val="24"/>
+          <w:szCs w:val="24"/>
+        </w:rPr>
+      </w:pPr>
+      <w:r>
+        <w:rPr>
+          <w:rFonts w:ascii="宋体" w:eastAsia="宋体" w:hAnsi="宋体"/>
+          <w:b/>
+          <w:bCs/>
+          <w:sz w:val="24"/>
+          <w:szCs w:val="24"/>
+        </w:rPr>
+        <w:t>4</w:t>
       </w:r>
       <w:r>
         <w:rPr>
@@ -3489,9 +3572,6 @@
         </w:tabs>
         <w:ind w:firstLineChars="200" w:firstLine="420"/>
         <w:jc w:val="left"/>
-        <w:rPr>
-          <w:rFonts w:hint="eastAsia"/>
-        </w:rPr>
       </w:pPr>
     </w:p>
     <w:p>
@@ -3517,7 +3597,17 @@
           <w:szCs w:val="24"/>
         </w:rPr>
         <w:lastRenderedPageBreak/>
-        <w:t>3.4</w:t>
+        <w:t>4</w:t>
+      </w:r>
+      <w:r>
+        <w:rPr>
+          <w:rFonts w:ascii="宋体" w:eastAsia="宋体" w:hAnsi="宋体"/>
+          <w:b/>
+          <w:bCs/>
+          <w:sz w:val="24"/>
+          <w:szCs w:val="24"/>
+        </w:rPr>
+        <w:t>.4</w:t>
       </w:r>
       <w:r>
         <w:rPr>
@@ -3678,7 +3768,7 @@
         <w:ind w:firstLineChars="200" w:firstLine="480"/>
         <w:jc w:val="left"/>
         <w:rPr>
-          <w:rFonts w:ascii="宋体" w:eastAsia="宋体" w:hAnsi="宋体" w:hint="eastAsia"/>
+          <w:rFonts w:ascii="宋体" w:eastAsia="宋体" w:hAnsi="宋体"/>
           <w:sz w:val="24"/>
           <w:szCs w:val="24"/>
         </w:rPr>
@@ -3700,13 +3790,13 @@
       </w:pPr>
       <w:r>
         <w:rPr>
-          <w:rFonts w:ascii="宋体" w:eastAsia="宋体" w:hAnsi="宋体" w:hint="eastAsia"/>
-          <w:b/>
-          <w:bCs/>
-          <w:sz w:val="24"/>
-          <w:szCs w:val="24"/>
-        </w:rPr>
-        <w:t>3</w:t>
+          <w:rFonts w:ascii="宋体" w:eastAsia="宋体" w:hAnsi="宋体"/>
+          <w:b/>
+          <w:bCs/>
+          <w:sz w:val="24"/>
+          <w:szCs w:val="24"/>
+        </w:rPr>
+        <w:t>4</w:t>
       </w:r>
       <w:r>
         <w:rPr>
@@ -3831,7 +3921,7 @@
         <w:ind w:firstLineChars="200" w:firstLine="480"/>
         <w:jc w:val="left"/>
         <w:rPr>
-          <w:rFonts w:ascii="宋体" w:eastAsia="宋体" w:hAnsi="宋体" w:hint="eastAsia"/>
+          <w:rFonts w:ascii="宋体" w:eastAsia="宋体" w:hAnsi="宋体"/>
           <w:szCs w:val="21"/>
         </w:rPr>
       </w:pPr>
@@ -4104,7 +4194,7 @@
         <w:ind w:firstLineChars="200" w:firstLine="420"/>
         <w:jc w:val="center"/>
         <w:rPr>
-          <w:rFonts w:ascii="宋体" w:eastAsia="宋体" w:hAnsi="宋体" w:hint="eastAsia"/>
+          <w:rFonts w:ascii="宋体" w:eastAsia="宋体" w:hAnsi="宋体"/>
           <w:sz w:val="24"/>
           <w:szCs w:val="24"/>
         </w:rPr>
@@ -4210,7 +4300,7 @@
         </w:tabs>
         <w:jc w:val="left"/>
         <w:rPr>
-          <w:rFonts w:ascii="宋体" w:eastAsia="宋体" w:hAnsi="宋体" w:hint="eastAsia"/>
+          <w:rFonts w:ascii="宋体" w:eastAsia="宋体" w:hAnsi="宋体"/>
           <w:sz w:val="28"/>
           <w:szCs w:val="28"/>
         </w:rPr>
@@ -4218,15 +4308,9 @@
     </w:p>
     <w:p>
       <w:pPr>
-        <w:pStyle w:val="a8"/>
-        <w:numPr>
-          <w:ilvl w:val="0"/>
-          <w:numId w:val="1"/>
-        </w:numPr>
         <w:tabs>
           <w:tab w:val="left" w:pos="5430"/>
         </w:tabs>
-        <w:ind w:firstLineChars="0"/>
         <w:jc w:val="left"/>
         <w:rPr>
           <w:rFonts w:ascii="宋体" w:eastAsia="宋体" w:hAnsi="宋体"/>
@@ -4234,6 +4318,16 @@
           <w:szCs w:val="28"/>
         </w:rPr>
       </w:pPr>
+      <w:r>
+        <w:rPr>
+          <w:rFonts w:ascii="宋体" w:eastAsia="宋体" w:hAnsi="宋体" w:hint="eastAsia"/>
+          <w:b/>
+          <w:bCs/>
+          <w:sz w:val="28"/>
+          <w:szCs w:val="28"/>
+        </w:rPr>
+        <w:t>5</w:t>
+      </w:r>
       <w:r>
         <w:rPr>
           <w:rFonts w:ascii="宋体" w:eastAsia="宋体" w:hAnsi="宋体" w:hint="eastAsia"/>
@@ -4254,7 +4348,7 @@
         <w:ind w:left="360" w:firstLineChars="0" w:firstLine="0"/>
         <w:jc w:val="left"/>
         <w:rPr>
-          <w:rFonts w:ascii="宋体" w:eastAsia="宋体" w:hAnsi="宋体" w:hint="eastAsia"/>
+          <w:rFonts w:ascii="宋体" w:eastAsia="宋体" w:hAnsi="宋体"/>
           <w:sz w:val="24"/>
           <w:szCs w:val="24"/>
         </w:rPr>
